--- a/JavaScript/Data Strucutre & Algorithm (DSA)/Algorithm & DataStructure (Merge)/Theory/17. Dijkstra's Algorithm.docx
+++ b/JavaScript/Data Strucutre & Algorithm (DSA)/Algorithm & DataStructure (Merge)/Theory/17. Dijkstra's Algorithm.docx
@@ -334,2479 +334,6 @@
       <w:pPr>
         <w:rPr>
           <w:rFonts w:cstheme="minorHAnsi"/>
-          <w:sz w:val="32"/>
-        </w:rPr>
-      </w:pPr>
-      <w:r>
-        <w:rPr>
-          <w:rFonts w:cstheme="minorHAnsi"/>
-          <w:sz w:val="32"/>
-        </w:rPr>
-        <w:t>It would be look like this,</w:t>
-      </w:r>
-    </w:p>
-    <w:p>
-      <w:pPr>
-        <w:rPr>
-          <w:rFonts w:cstheme="minorHAnsi"/>
-          <w:sz w:val="32"/>
-        </w:rPr>
-      </w:pPr>
-      <w:r>
-        <w:rPr>
-          <w:rFonts w:cstheme="minorHAnsi"/>
-          <w:sz w:val="32"/>
-        </w:rPr>
-        <w:t xml:space="preserve">    {</w:t>
-      </w:r>
-    </w:p>
-    <w:p>
-      <w:pPr>
-        <w:rPr>
-          <w:rFonts w:cstheme="minorHAnsi"/>
-          <w:sz w:val="32"/>
-        </w:rPr>
-      </w:pPr>
-      <w:r>
-        <w:rPr>
-          <w:rFonts w:cstheme="minorHAnsi"/>
-          <w:sz w:val="32"/>
-        </w:rPr>
-        <w:t xml:space="preserve">        "A": [{node: "B", weight: 10}]</w:t>
-      </w:r>
-    </w:p>
-    <w:p>
-      <w:pPr>
-        <w:rPr>
-          <w:rFonts w:cstheme="minorHAnsi"/>
-          <w:sz w:val="32"/>
-        </w:rPr>
-      </w:pPr>
-      <w:r>
-        <w:rPr>
-          <w:rFonts w:cstheme="minorHAnsi"/>
-          <w:sz w:val="32"/>
-        </w:rPr>
-        <w:t xml:space="preserve">    }</w:t>
-      </w:r>
-    </w:p>
-    <w:p>
-      <w:pPr>
-        <w:rPr>
-          <w:rFonts w:cstheme="minorHAnsi"/>
-          <w:sz w:val="32"/>
-        </w:rPr>
-      </w:pPr>
-    </w:p>
-    <w:p>
-      <w:pPr>
-        <w:rPr>
-          <w:rFonts w:cstheme="minorHAnsi"/>
-          <w:b/>
-          <w:sz w:val="32"/>
-        </w:rPr>
-      </w:pPr>
-      <w:r>
-        <w:rPr>
-          <w:rFonts w:cstheme="minorHAnsi"/>
-          <w:b/>
-          <w:sz w:val="32"/>
-        </w:rPr>
-        <w:t>Code Implementation:</w:t>
-      </w:r>
-    </w:p>
-    <w:p>
-      <w:pPr>
-        <w:rPr>
-          <w:rFonts w:cstheme="minorHAnsi"/>
-          <w:sz w:val="28"/>
-        </w:rPr>
-      </w:pPr>
-      <w:r>
-        <w:rPr>
-          <w:rFonts w:cstheme="minorHAnsi"/>
-          <w:sz w:val="28"/>
-        </w:rPr>
-        <w:t xml:space="preserve">class </w:t>
-      </w:r>
-      <w:proofErr w:type="spellStart"/>
-      <w:r>
-        <w:rPr>
-          <w:rFonts w:cstheme="minorHAnsi"/>
-          <w:sz w:val="28"/>
-        </w:rPr>
-        <w:t>WeightedGraph</w:t>
-      </w:r>
-      <w:proofErr w:type="spellEnd"/>
-      <w:r>
-        <w:rPr>
-          <w:rFonts w:cstheme="minorHAnsi"/>
-          <w:sz w:val="28"/>
-        </w:rPr>
-        <w:t xml:space="preserve"> {</w:t>
-      </w:r>
-    </w:p>
-    <w:p>
-      <w:pPr>
-        <w:rPr>
-          <w:rFonts w:cstheme="minorHAnsi"/>
-          <w:sz w:val="28"/>
-        </w:rPr>
-      </w:pPr>
-      <w:r>
-        <w:rPr>
-          <w:rFonts w:cstheme="minorHAnsi"/>
-          <w:sz w:val="28"/>
-        </w:rPr>
-        <w:t xml:space="preserve">    </w:t>
-      </w:r>
-      <w:proofErr w:type="gramStart"/>
-      <w:r>
-        <w:rPr>
-          <w:rFonts w:cstheme="minorHAnsi"/>
-          <w:sz w:val="28"/>
-        </w:rPr>
-        <w:t>constructor(</w:t>
-      </w:r>
-      <w:proofErr w:type="gramEnd"/>
-      <w:r>
-        <w:rPr>
-          <w:rFonts w:cstheme="minorHAnsi"/>
-          <w:sz w:val="28"/>
-        </w:rPr>
-        <w:t>) {</w:t>
-      </w:r>
-    </w:p>
-    <w:p>
-      <w:pPr>
-        <w:rPr>
-          <w:rFonts w:cstheme="minorHAnsi"/>
-          <w:sz w:val="28"/>
-        </w:rPr>
-      </w:pPr>
-      <w:r>
-        <w:rPr>
-          <w:rFonts w:cstheme="minorHAnsi"/>
-          <w:sz w:val="28"/>
-        </w:rPr>
-        <w:t xml:space="preserve">        </w:t>
-      </w:r>
-      <w:proofErr w:type="spellStart"/>
-      <w:proofErr w:type="gramStart"/>
-      <w:r>
-        <w:rPr>
-          <w:rFonts w:cstheme="minorHAnsi"/>
-          <w:sz w:val="28"/>
-        </w:rPr>
-        <w:t>this.adjacencyList</w:t>
-      </w:r>
-      <w:proofErr w:type="spellEnd"/>
-      <w:proofErr w:type="gramEnd"/>
-      <w:r>
-        <w:rPr>
-          <w:rFonts w:cstheme="minorHAnsi"/>
-          <w:sz w:val="28"/>
-        </w:rPr>
-        <w:t xml:space="preserve"> = {};</w:t>
-      </w:r>
-    </w:p>
-    <w:p>
-      <w:pPr>
-        <w:rPr>
-          <w:rFonts w:cstheme="minorHAnsi"/>
-          <w:sz w:val="28"/>
-        </w:rPr>
-      </w:pPr>
-      <w:r>
-        <w:rPr>
-          <w:rFonts w:cstheme="minorHAnsi"/>
-          <w:sz w:val="28"/>
-        </w:rPr>
-        <w:lastRenderedPageBreak/>
-        <w:t xml:space="preserve">    }</w:t>
-      </w:r>
-    </w:p>
-    <w:p>
-      <w:pPr>
-        <w:rPr>
-          <w:rFonts w:cstheme="minorHAnsi"/>
-          <w:sz w:val="28"/>
-        </w:rPr>
-      </w:pPr>
-    </w:p>
-    <w:p>
-      <w:pPr>
-        <w:rPr>
-          <w:rFonts w:cstheme="minorHAnsi"/>
-          <w:sz w:val="28"/>
-        </w:rPr>
-      </w:pPr>
-      <w:r>
-        <w:rPr>
-          <w:rFonts w:cstheme="minorHAnsi"/>
-          <w:sz w:val="28"/>
-        </w:rPr>
-        <w:t xml:space="preserve">    </w:t>
-      </w:r>
-      <w:proofErr w:type="spellStart"/>
-      <w:r>
-        <w:rPr>
-          <w:rFonts w:cstheme="minorHAnsi"/>
-          <w:sz w:val="28"/>
-        </w:rPr>
-        <w:t>addVertex</w:t>
-      </w:r>
-      <w:proofErr w:type="spellEnd"/>
-      <w:r>
-        <w:rPr>
-          <w:rFonts w:cstheme="minorHAnsi"/>
-          <w:sz w:val="28"/>
-        </w:rPr>
-        <w:t>(vertex</w:t>
-      </w:r>
-      <w:proofErr w:type="gramStart"/>
-      <w:r>
-        <w:rPr>
-          <w:rFonts w:cstheme="minorHAnsi"/>
-          <w:sz w:val="28"/>
-        </w:rPr>
-        <w:t>){</w:t>
-      </w:r>
-      <w:proofErr w:type="gramEnd"/>
-    </w:p>
-    <w:p>
-      <w:pPr>
-        <w:rPr>
-          <w:rFonts w:cstheme="minorHAnsi"/>
-          <w:sz w:val="28"/>
-        </w:rPr>
-      </w:pPr>
-      <w:r>
-        <w:rPr>
-          <w:rFonts w:cstheme="minorHAnsi"/>
-          <w:sz w:val="28"/>
-        </w:rPr>
-        <w:t xml:space="preserve">        if</w:t>
-      </w:r>
-      <w:proofErr w:type="gramStart"/>
-      <w:r>
-        <w:rPr>
-          <w:rFonts w:cstheme="minorHAnsi"/>
-          <w:sz w:val="28"/>
-        </w:rPr>
-        <w:t>(!</w:t>
-      </w:r>
-      <w:proofErr w:type="spellStart"/>
-      <w:r>
-        <w:rPr>
-          <w:rFonts w:cstheme="minorHAnsi"/>
-          <w:sz w:val="28"/>
-        </w:rPr>
-        <w:t>this</w:t>
-      </w:r>
-      <w:proofErr w:type="gramEnd"/>
-      <w:r>
-        <w:rPr>
-          <w:rFonts w:cstheme="minorHAnsi"/>
-          <w:sz w:val="28"/>
-        </w:rPr>
-        <w:t>.adjacencyList</w:t>
-      </w:r>
-      <w:proofErr w:type="spellEnd"/>
-      <w:r>
-        <w:rPr>
-          <w:rFonts w:cstheme="minorHAnsi"/>
-          <w:sz w:val="28"/>
-        </w:rPr>
-        <w:t>[vertex])</w:t>
-      </w:r>
-    </w:p>
-    <w:p>
-      <w:pPr>
-        <w:rPr>
-          <w:rFonts w:cstheme="minorHAnsi"/>
-          <w:sz w:val="28"/>
-        </w:rPr>
-      </w:pPr>
-      <w:r>
-        <w:rPr>
-          <w:rFonts w:cstheme="minorHAnsi"/>
-          <w:sz w:val="28"/>
-        </w:rPr>
-        <w:t xml:space="preserve">            </w:t>
-      </w:r>
-      <w:proofErr w:type="spellStart"/>
-      <w:proofErr w:type="gramStart"/>
-      <w:r>
-        <w:rPr>
-          <w:rFonts w:cstheme="minorHAnsi"/>
-          <w:sz w:val="28"/>
-        </w:rPr>
-        <w:t>this.adjacencyList</w:t>
-      </w:r>
-      <w:proofErr w:type="spellEnd"/>
-      <w:proofErr w:type="gramEnd"/>
-      <w:r>
-        <w:rPr>
-          <w:rFonts w:cstheme="minorHAnsi"/>
-          <w:sz w:val="28"/>
-        </w:rPr>
-        <w:t>[vertex] = [];</w:t>
-      </w:r>
-    </w:p>
-    <w:p>
-      <w:pPr>
-        <w:rPr>
-          <w:rFonts w:cstheme="minorHAnsi"/>
-          <w:sz w:val="28"/>
-        </w:rPr>
-      </w:pPr>
-      <w:r>
-        <w:rPr>
-          <w:rFonts w:cstheme="minorHAnsi"/>
-          <w:sz w:val="28"/>
-        </w:rPr>
-        <w:t xml:space="preserve">    }</w:t>
-      </w:r>
-    </w:p>
-    <w:p>
-      <w:pPr>
-        <w:rPr>
-          <w:rFonts w:cstheme="minorHAnsi"/>
-          <w:sz w:val="28"/>
-        </w:rPr>
-      </w:pPr>
-    </w:p>
-    <w:p>
-      <w:pPr>
-        <w:rPr>
-          <w:rFonts w:cstheme="minorHAnsi"/>
-          <w:sz w:val="28"/>
-        </w:rPr>
-      </w:pPr>
-      <w:r>
-        <w:rPr>
-          <w:rFonts w:cstheme="minorHAnsi"/>
-          <w:sz w:val="28"/>
-        </w:rPr>
-        <w:t xml:space="preserve">    </w:t>
-      </w:r>
-      <w:proofErr w:type="spellStart"/>
-      <w:proofErr w:type="gramStart"/>
-      <w:r>
-        <w:rPr>
-          <w:rFonts w:cstheme="minorHAnsi"/>
-          <w:sz w:val="28"/>
-        </w:rPr>
-        <w:t>addEdge</w:t>
-      </w:r>
-      <w:proofErr w:type="spellEnd"/>
-      <w:r>
-        <w:rPr>
-          <w:rFonts w:cstheme="minorHAnsi"/>
-          <w:sz w:val="28"/>
-        </w:rPr>
-        <w:t>(</w:t>
-      </w:r>
-      <w:proofErr w:type="gramEnd"/>
-      <w:r>
-        <w:rPr>
-          <w:rFonts w:cstheme="minorHAnsi"/>
-          <w:sz w:val="28"/>
-        </w:rPr>
-        <w:t>vertex1, vertex2, weight){</w:t>
-      </w:r>
-    </w:p>
-    <w:p>
-      <w:pPr>
-        <w:rPr>
-          <w:rFonts w:cstheme="minorHAnsi"/>
-          <w:sz w:val="28"/>
-        </w:rPr>
-      </w:pPr>
-      <w:r>
-        <w:rPr>
-          <w:rFonts w:cstheme="minorHAnsi"/>
-          <w:sz w:val="28"/>
-        </w:rPr>
-        <w:t xml:space="preserve">        if(</w:t>
-      </w:r>
-      <w:proofErr w:type="spellStart"/>
-      <w:proofErr w:type="gramStart"/>
-      <w:r>
-        <w:rPr>
-          <w:rFonts w:cstheme="minorHAnsi"/>
-          <w:sz w:val="28"/>
-        </w:rPr>
-        <w:t>this.adjacencyList</w:t>
-      </w:r>
-      <w:proofErr w:type="spellEnd"/>
-      <w:proofErr w:type="gramEnd"/>
-      <w:r>
-        <w:rPr>
-          <w:rFonts w:cstheme="minorHAnsi"/>
-          <w:sz w:val="28"/>
-        </w:rPr>
-        <w:t>[vertex1])</w:t>
-      </w:r>
-    </w:p>
-    <w:p>
-      <w:pPr>
-        <w:rPr>
-          <w:rFonts w:cstheme="minorHAnsi"/>
-          <w:sz w:val="28"/>
-        </w:rPr>
-      </w:pPr>
-      <w:r>
-        <w:rPr>
-          <w:rFonts w:cstheme="minorHAnsi"/>
-          <w:sz w:val="28"/>
-        </w:rPr>
-        <w:t xml:space="preserve">            </w:t>
-      </w:r>
-      <w:proofErr w:type="spellStart"/>
-      <w:proofErr w:type="gramStart"/>
-      <w:r>
-        <w:rPr>
-          <w:rFonts w:cstheme="minorHAnsi"/>
-          <w:sz w:val="28"/>
-        </w:rPr>
-        <w:t>this.adjacencyList</w:t>
-      </w:r>
-      <w:proofErr w:type="spellEnd"/>
-      <w:proofErr w:type="gramEnd"/>
-      <w:r>
-        <w:rPr>
-          <w:rFonts w:cstheme="minorHAnsi"/>
-          <w:sz w:val="28"/>
-        </w:rPr>
-        <w:t>[vertex1].push({node: vertex2, weight: weight});</w:t>
-      </w:r>
-    </w:p>
-    <w:p>
-      <w:pPr>
-        <w:rPr>
-          <w:rFonts w:cstheme="minorHAnsi"/>
-          <w:sz w:val="28"/>
-        </w:rPr>
-      </w:pPr>
-    </w:p>
-    <w:p>
-      <w:pPr>
-        <w:rPr>
-          <w:rFonts w:cstheme="minorHAnsi"/>
-          <w:sz w:val="28"/>
-        </w:rPr>
-      </w:pPr>
-      <w:r>
-        <w:rPr>
-          <w:rFonts w:cstheme="minorHAnsi"/>
-          <w:sz w:val="28"/>
-        </w:rPr>
-        <w:t xml:space="preserve">        if(</w:t>
-      </w:r>
-      <w:proofErr w:type="spellStart"/>
-      <w:proofErr w:type="gramStart"/>
-      <w:r>
-        <w:rPr>
-          <w:rFonts w:cstheme="minorHAnsi"/>
-          <w:sz w:val="28"/>
-        </w:rPr>
-        <w:t>this.adjacencyList</w:t>
-      </w:r>
-      <w:proofErr w:type="spellEnd"/>
-      <w:proofErr w:type="gramEnd"/>
-      <w:r>
-        <w:rPr>
-          <w:rFonts w:cstheme="minorHAnsi"/>
-          <w:sz w:val="28"/>
-        </w:rPr>
-        <w:t>[vertex2])</w:t>
-      </w:r>
-    </w:p>
-    <w:p>
-      <w:pPr>
-        <w:rPr>
-          <w:rFonts w:cstheme="minorHAnsi"/>
-          <w:sz w:val="28"/>
-        </w:rPr>
-      </w:pPr>
-      <w:r>
-        <w:rPr>
-          <w:rFonts w:cstheme="minorHAnsi"/>
-          <w:sz w:val="28"/>
-        </w:rPr>
-        <w:t xml:space="preserve">            </w:t>
-      </w:r>
-      <w:proofErr w:type="spellStart"/>
-      <w:proofErr w:type="gramStart"/>
-      <w:r>
-        <w:rPr>
-          <w:rFonts w:cstheme="minorHAnsi"/>
-          <w:sz w:val="28"/>
-        </w:rPr>
-        <w:t>this.adjacencyList</w:t>
-      </w:r>
-      <w:proofErr w:type="spellEnd"/>
-      <w:proofErr w:type="gramEnd"/>
-      <w:r>
-        <w:rPr>
-          <w:rFonts w:cstheme="minorHAnsi"/>
-          <w:sz w:val="28"/>
-        </w:rPr>
-        <w:t>[vertex2].push({node: vertex1, weight: weight});</w:t>
-      </w:r>
-    </w:p>
-    <w:p>
-      <w:pPr>
-        <w:rPr>
-          <w:rFonts w:cstheme="minorHAnsi"/>
-          <w:sz w:val="28"/>
-        </w:rPr>
-      </w:pPr>
-      <w:r>
-        <w:rPr>
-          <w:rFonts w:cstheme="minorHAnsi"/>
-          <w:sz w:val="28"/>
-        </w:rPr>
-        <w:t xml:space="preserve">    }</w:t>
-      </w:r>
-    </w:p>
-    <w:p>
-      <w:pPr>
-        <w:rPr>
-          <w:rFonts w:cstheme="minorHAnsi"/>
-          <w:sz w:val="28"/>
-        </w:rPr>
-      </w:pPr>
-      <w:r>
-        <w:rPr>
-          <w:rFonts w:cstheme="minorHAnsi"/>
-          <w:sz w:val="28"/>
-        </w:rPr>
-        <w:t>}</w:t>
-      </w:r>
-    </w:p>
-    <w:p>
-      <w:pPr>
-        <w:rPr>
-          <w:rFonts w:cstheme="minorHAnsi"/>
-          <w:sz w:val="28"/>
-        </w:rPr>
-      </w:pPr>
-      <w:r>
-        <w:rPr>
-          <w:rFonts w:cstheme="minorHAnsi"/>
-          <w:sz w:val="28"/>
-        </w:rPr>
-        <w:t xml:space="preserve">let </w:t>
-      </w:r>
-      <w:proofErr w:type="spellStart"/>
-      <w:r>
-        <w:rPr>
-          <w:rFonts w:cstheme="minorHAnsi"/>
-          <w:sz w:val="28"/>
-        </w:rPr>
-        <w:t>weightedGraph</w:t>
-      </w:r>
-      <w:proofErr w:type="spellEnd"/>
-      <w:r>
-        <w:rPr>
-          <w:rFonts w:cstheme="minorHAnsi"/>
-          <w:sz w:val="28"/>
-        </w:rPr>
-        <w:t xml:space="preserve"> = new </w:t>
-      </w:r>
-      <w:proofErr w:type="spellStart"/>
-      <w:proofErr w:type="gramStart"/>
-      <w:r>
-        <w:rPr>
-          <w:rFonts w:cstheme="minorHAnsi"/>
-          <w:sz w:val="28"/>
-        </w:rPr>
-        <w:t>WeightedGraph</w:t>
-      </w:r>
-      <w:proofErr w:type="spellEnd"/>
-      <w:r>
-        <w:rPr>
-          <w:rFonts w:cstheme="minorHAnsi"/>
-          <w:sz w:val="28"/>
-        </w:rPr>
-        <w:t>(</w:t>
-      </w:r>
-      <w:proofErr w:type="gramEnd"/>
-      <w:r>
-        <w:rPr>
-          <w:rFonts w:cstheme="minorHAnsi"/>
-          <w:sz w:val="28"/>
-        </w:rPr>
-        <w:t>);</w:t>
-      </w:r>
-    </w:p>
-    <w:p>
-      <w:pPr>
-        <w:rPr>
-          <w:rFonts w:cstheme="minorHAnsi"/>
-          <w:b/>
-          <w:sz w:val="28"/>
-        </w:rPr>
-      </w:pPr>
-      <w:r>
-        <w:rPr>
-          <w:rFonts w:cstheme="minorHAnsi"/>
-          <w:b/>
-          <w:sz w:val="24"/>
-        </w:rPr>
-        <w:t>//Adding vertex;</w:t>
-      </w:r>
-    </w:p>
-    <w:p>
-      <w:pPr>
-        <w:rPr>
-          <w:rFonts w:cstheme="minorHAnsi"/>
-          <w:sz w:val="28"/>
-        </w:rPr>
-      </w:pPr>
-      <w:proofErr w:type="spellStart"/>
-      <w:r>
-        <w:rPr>
-          <w:rFonts w:cstheme="minorHAnsi"/>
-          <w:sz w:val="28"/>
-        </w:rPr>
-        <w:t>weightedGraph.addVertex</w:t>
-      </w:r>
-      <w:proofErr w:type="spellEnd"/>
-      <w:r>
-        <w:rPr>
-          <w:rFonts w:cstheme="minorHAnsi"/>
-          <w:sz w:val="28"/>
-        </w:rPr>
-        <w:t>('A');</w:t>
-      </w:r>
-      <w:r>
-        <w:rPr>
-          <w:rFonts w:cstheme="minorHAnsi"/>
-          <w:sz w:val="28"/>
-        </w:rPr>
-        <w:br/>
-      </w:r>
-      <w:proofErr w:type="spellStart"/>
-      <w:r>
-        <w:rPr>
-          <w:rFonts w:cstheme="minorHAnsi"/>
-          <w:sz w:val="28"/>
-        </w:rPr>
-        <w:t>weightedGraph.addVertex</w:t>
-      </w:r>
-      <w:proofErr w:type="spellEnd"/>
-      <w:r>
-        <w:rPr>
-          <w:rFonts w:cstheme="minorHAnsi"/>
-          <w:sz w:val="28"/>
-        </w:rPr>
-        <w:t>('B');</w:t>
-      </w:r>
-      <w:r>
-        <w:rPr>
-          <w:rFonts w:cstheme="minorHAnsi"/>
-          <w:sz w:val="28"/>
-        </w:rPr>
-        <w:br/>
-      </w:r>
-      <w:proofErr w:type="spellStart"/>
-      <w:r>
-        <w:rPr>
-          <w:rFonts w:cstheme="minorHAnsi"/>
-          <w:sz w:val="28"/>
-        </w:rPr>
-        <w:t>weightedGraph.ad</w:t>
-      </w:r>
-      <w:r>
-        <w:rPr>
-          <w:rFonts w:cstheme="minorHAnsi"/>
-          <w:sz w:val="28"/>
-        </w:rPr>
-        <w:t>dVertex</w:t>
-      </w:r>
-      <w:proofErr w:type="spellEnd"/>
-      <w:r>
-        <w:rPr>
-          <w:rFonts w:cstheme="minorHAnsi"/>
-          <w:sz w:val="28"/>
-        </w:rPr>
-        <w:t>('C');</w:t>
-      </w:r>
-      <w:r>
-        <w:rPr>
-          <w:rFonts w:cstheme="minorHAnsi"/>
-          <w:sz w:val="28"/>
-        </w:rPr>
-        <w:br/>
-      </w:r>
-      <w:proofErr w:type="spellStart"/>
-      <w:r>
-        <w:rPr>
-          <w:rFonts w:cstheme="minorHAnsi"/>
-          <w:sz w:val="28"/>
-        </w:rPr>
-        <w:t>weightedGraph.addVertex</w:t>
-      </w:r>
-      <w:proofErr w:type="spellEnd"/>
-      <w:r>
-        <w:rPr>
-          <w:rFonts w:cstheme="minorHAnsi"/>
-          <w:sz w:val="28"/>
-        </w:rPr>
-        <w:t>('D');</w:t>
-      </w:r>
-      <w:r>
-        <w:rPr>
-          <w:rFonts w:cstheme="minorHAnsi"/>
-          <w:sz w:val="28"/>
-        </w:rPr>
-        <w:br/>
-      </w:r>
-      <w:proofErr w:type="spellStart"/>
-      <w:r>
-        <w:rPr>
-          <w:rFonts w:cstheme="minorHAnsi"/>
-          <w:sz w:val="28"/>
-        </w:rPr>
-        <w:t>weightedGraph.addVertex</w:t>
-      </w:r>
-      <w:proofErr w:type="spellEnd"/>
-      <w:r>
-        <w:rPr>
-          <w:rFonts w:cstheme="minorHAnsi"/>
-          <w:sz w:val="28"/>
-        </w:rPr>
-        <w:t>('E');</w:t>
-      </w:r>
-      <w:r>
-        <w:rPr>
-          <w:rFonts w:cstheme="minorHAnsi"/>
-          <w:sz w:val="28"/>
-        </w:rPr>
-        <w:br/>
-      </w:r>
-      <w:proofErr w:type="spellStart"/>
-      <w:r>
-        <w:rPr>
-          <w:rFonts w:cstheme="minorHAnsi"/>
-          <w:sz w:val="28"/>
-        </w:rPr>
-        <w:t>weightedGraph.addVertex</w:t>
-      </w:r>
-      <w:proofErr w:type="spellEnd"/>
-      <w:r>
-        <w:rPr>
-          <w:rFonts w:cstheme="minorHAnsi"/>
-          <w:sz w:val="28"/>
-        </w:rPr>
-        <w:t>('F');</w:t>
-      </w:r>
-    </w:p>
-    <w:p>
-      <w:pPr>
-        <w:rPr>
-          <w:rFonts w:cstheme="minorHAnsi"/>
-          <w:sz w:val="28"/>
-        </w:rPr>
-      </w:pPr>
-    </w:p>
-    <w:p>
-      <w:pPr>
-        <w:rPr>
-          <w:rFonts w:cstheme="minorHAnsi"/>
-          <w:b/>
-          <w:sz w:val="28"/>
-        </w:rPr>
-      </w:pPr>
-      <w:r>
-        <w:rPr>
-          <w:rFonts w:cstheme="minorHAnsi"/>
-          <w:b/>
-          <w:sz w:val="24"/>
-        </w:rPr>
-        <w:t>//Adding Edge between Vertices</w:t>
-      </w:r>
-    </w:p>
-    <w:p>
-      <w:pPr>
-        <w:rPr>
-          <w:rFonts w:cstheme="minorHAnsi"/>
-          <w:sz w:val="28"/>
-        </w:rPr>
-      </w:pPr>
-      <w:proofErr w:type="spellStart"/>
-      <w:r>
-        <w:rPr>
-          <w:rFonts w:cstheme="minorHAnsi"/>
-          <w:sz w:val="28"/>
-        </w:rPr>
-        <w:t>weig</w:t>
-      </w:r>
-      <w:r>
-        <w:rPr>
-          <w:rFonts w:cstheme="minorHAnsi"/>
-          <w:sz w:val="28"/>
-        </w:rPr>
-        <w:t>htedGraph.addEdge</w:t>
-      </w:r>
-      <w:proofErr w:type="spellEnd"/>
-      <w:r>
-        <w:rPr>
-          <w:rFonts w:cstheme="minorHAnsi"/>
-          <w:sz w:val="28"/>
-        </w:rPr>
-        <w:t>('A', 'B', 4);</w:t>
-      </w:r>
-      <w:r>
-        <w:rPr>
-          <w:rFonts w:cstheme="minorHAnsi"/>
-          <w:sz w:val="28"/>
-        </w:rPr>
-        <w:br/>
-      </w:r>
-      <w:proofErr w:type="spellStart"/>
-      <w:r>
-        <w:rPr>
-          <w:rFonts w:cstheme="minorHAnsi"/>
-          <w:sz w:val="28"/>
-        </w:rPr>
-        <w:t>weightedGraph.addEdge</w:t>
-      </w:r>
-      <w:proofErr w:type="spellEnd"/>
-      <w:r>
-        <w:rPr>
-          <w:rFonts w:cstheme="minorHAnsi"/>
-          <w:sz w:val="28"/>
-        </w:rPr>
-        <w:t>('B', 'E', 3);</w:t>
-      </w:r>
-      <w:r>
-        <w:rPr>
-          <w:rFonts w:cstheme="minorHAnsi"/>
-          <w:sz w:val="28"/>
-        </w:rPr>
-        <w:br/>
-      </w:r>
-      <w:proofErr w:type="spellStart"/>
-      <w:r>
-        <w:rPr>
-          <w:rFonts w:cstheme="minorHAnsi"/>
-          <w:sz w:val="28"/>
-        </w:rPr>
-        <w:t>weightedGraph.addEdge</w:t>
-      </w:r>
-      <w:proofErr w:type="spellEnd"/>
-      <w:r>
-        <w:rPr>
-          <w:rFonts w:cstheme="minorHAnsi"/>
-          <w:sz w:val="28"/>
-        </w:rPr>
-        <w:t>('A', 'C', 2);</w:t>
-      </w:r>
-      <w:r>
-        <w:rPr>
-          <w:rFonts w:cstheme="minorHAnsi"/>
-          <w:sz w:val="28"/>
-        </w:rPr>
-        <w:br/>
-      </w:r>
-      <w:proofErr w:type="spellStart"/>
-      <w:r>
-        <w:rPr>
-          <w:rFonts w:cstheme="minorHAnsi"/>
-          <w:sz w:val="28"/>
-        </w:rPr>
-        <w:t>weig</w:t>
-      </w:r>
-      <w:r>
-        <w:rPr>
-          <w:rFonts w:cstheme="minorHAnsi"/>
-          <w:sz w:val="28"/>
-        </w:rPr>
-        <w:t>htedGraph.addEdge</w:t>
-      </w:r>
-      <w:proofErr w:type="spellEnd"/>
-      <w:r>
-        <w:rPr>
-          <w:rFonts w:cstheme="minorHAnsi"/>
-          <w:sz w:val="28"/>
-        </w:rPr>
-        <w:t>('C', 'D', 2);</w:t>
-      </w:r>
-      <w:r>
-        <w:rPr>
-          <w:rFonts w:cstheme="minorHAnsi"/>
-          <w:sz w:val="28"/>
-        </w:rPr>
-        <w:br/>
-      </w:r>
-      <w:proofErr w:type="spellStart"/>
-      <w:r>
-        <w:rPr>
-          <w:rFonts w:cstheme="minorHAnsi"/>
-          <w:sz w:val="28"/>
-        </w:rPr>
-        <w:lastRenderedPageBreak/>
-        <w:t>weig</w:t>
-      </w:r>
-      <w:r>
-        <w:rPr>
-          <w:rFonts w:cstheme="minorHAnsi"/>
-          <w:sz w:val="28"/>
-        </w:rPr>
-        <w:t>htedGraph.addEdge</w:t>
-      </w:r>
-      <w:proofErr w:type="spellEnd"/>
-      <w:r>
-        <w:rPr>
-          <w:rFonts w:cstheme="minorHAnsi"/>
-          <w:sz w:val="28"/>
-        </w:rPr>
-        <w:t>('C', 'F', 4);</w:t>
-      </w:r>
-      <w:r>
-        <w:rPr>
-          <w:rFonts w:cstheme="minorHAnsi"/>
-          <w:sz w:val="28"/>
-        </w:rPr>
-        <w:br/>
-      </w:r>
-      <w:proofErr w:type="spellStart"/>
-      <w:r>
-        <w:rPr>
-          <w:rFonts w:cstheme="minorHAnsi"/>
-          <w:sz w:val="28"/>
-        </w:rPr>
-        <w:t>weig</w:t>
-      </w:r>
-      <w:r>
-        <w:rPr>
-          <w:rFonts w:cstheme="minorHAnsi"/>
-          <w:sz w:val="28"/>
-        </w:rPr>
-        <w:t>htedGraph.addEdge</w:t>
-      </w:r>
-      <w:proofErr w:type="spellEnd"/>
-      <w:r>
-        <w:rPr>
-          <w:rFonts w:cstheme="minorHAnsi"/>
-          <w:sz w:val="28"/>
-        </w:rPr>
-        <w:t>('D', 'F', 1);</w:t>
-      </w:r>
-      <w:r>
-        <w:rPr>
-          <w:rFonts w:cstheme="minorHAnsi"/>
-          <w:sz w:val="28"/>
-        </w:rPr>
-        <w:br/>
-      </w:r>
-      <w:proofErr w:type="spellStart"/>
-      <w:r>
-        <w:rPr>
-          <w:rFonts w:cstheme="minorHAnsi"/>
-          <w:sz w:val="28"/>
-        </w:rPr>
-        <w:t>weig</w:t>
-      </w:r>
-      <w:r>
-        <w:rPr>
-          <w:rFonts w:cstheme="minorHAnsi"/>
-          <w:sz w:val="28"/>
-        </w:rPr>
-        <w:t>htedGraph.addEdge</w:t>
-      </w:r>
-      <w:proofErr w:type="spellEnd"/>
-      <w:r>
-        <w:rPr>
-          <w:rFonts w:cstheme="minorHAnsi"/>
-          <w:sz w:val="28"/>
-        </w:rPr>
-        <w:t>('D', 'E', 3);</w:t>
-      </w:r>
-      <w:r>
-        <w:rPr>
-          <w:rFonts w:cstheme="minorHAnsi"/>
-          <w:sz w:val="28"/>
-        </w:rPr>
-        <w:br/>
-      </w:r>
-      <w:proofErr w:type="spellStart"/>
-      <w:r>
-        <w:rPr>
-          <w:rFonts w:cstheme="minorHAnsi"/>
-          <w:sz w:val="28"/>
-        </w:rPr>
-        <w:t>weightedGraph.addEdge</w:t>
-      </w:r>
-      <w:proofErr w:type="spellEnd"/>
-      <w:r>
-        <w:rPr>
-          <w:rFonts w:cstheme="minorHAnsi"/>
-          <w:sz w:val="28"/>
-        </w:rPr>
-        <w:t>('E', 'F', 1);</w:t>
-      </w:r>
-    </w:p>
-    <w:p>
-      <w:pPr>
-        <w:rPr>
-          <w:rFonts w:cstheme="minorHAnsi"/>
-          <w:sz w:val="28"/>
-        </w:rPr>
-      </w:pPr>
-    </w:p>
-    <w:p>
-      <w:pPr>
-        <w:rPr>
-          <w:rFonts w:cstheme="minorHAnsi"/>
-          <w:b/>
-          <w:sz w:val="28"/>
-        </w:rPr>
-      </w:pPr>
-      <w:r>
-        <w:rPr>
-          <w:rFonts w:cstheme="minorHAnsi"/>
-          <w:b/>
-          <w:sz w:val="28"/>
-        </w:rPr>
-        <w:t>Output:</w:t>
-      </w:r>
-    </w:p>
-    <w:p>
-      <w:pPr>
-        <w:rPr>
-          <w:rFonts w:cstheme="minorHAnsi"/>
-          <w:b/>
-          <w:sz w:val="24"/>
-          <w:u w:val="single"/>
-        </w:rPr>
-      </w:pPr>
-      <w:proofErr w:type="spellStart"/>
-      <w:r>
-        <w:rPr>
-          <w:rFonts w:cstheme="minorHAnsi"/>
-          <w:sz w:val="28"/>
-        </w:rPr>
-        <w:t>weightedGraph.adjacencyList</w:t>
-      </w:r>
-      <w:proofErr w:type="spellEnd"/>
-      <w:r>
-        <w:rPr>
-          <w:rFonts w:cstheme="minorHAnsi"/>
-          <w:sz w:val="28"/>
-        </w:rPr>
-        <w:t>;</w:t>
-      </w:r>
-      <w:r>
-        <w:rPr>
-          <w:rFonts w:cstheme="minorHAnsi"/>
-          <w:sz w:val="28"/>
-        </w:rPr>
-        <w:tab/>
-      </w:r>
-      <w:r>
-        <w:rPr>
-          <w:rFonts w:cstheme="minorHAnsi"/>
-          <w:sz w:val="28"/>
-        </w:rPr>
-        <w:tab/>
-        <w:t>//</w:t>
-      </w:r>
-      <w:r>
-        <w:rPr>
-          <w:rFonts w:cstheme="minorHAnsi"/>
-          <w:b/>
-          <w:i/>
-          <w:sz w:val="24"/>
-        </w:rPr>
-        <w:t xml:space="preserve">To get the Output i.e. </w:t>
-      </w:r>
-      <w:proofErr w:type="spellStart"/>
-      <w:r>
-        <w:rPr>
-          <w:rFonts w:cstheme="minorHAnsi"/>
-          <w:b/>
-          <w:i/>
-          <w:sz w:val="24"/>
-        </w:rPr>
-        <w:t>AdjacencyList</w:t>
-      </w:r>
-      <w:proofErr w:type="spellEnd"/>
-      <w:r>
-        <w:rPr>
-          <w:rFonts w:cstheme="minorHAnsi"/>
-          <w:sz w:val="28"/>
-        </w:rPr>
-        <w:tab/>
-      </w:r>
-    </w:p>
-    <w:p>
-      <w:pPr>
-        <w:rPr>
-          <w:rFonts w:cstheme="minorHAnsi"/>
-          <w:b/>
-          <w:sz w:val="36"/>
-          <w:u w:val="single"/>
-        </w:rPr>
-      </w:pPr>
-    </w:p>
-    <w:p>
-      <w:pPr>
-        <w:rPr>
-          <w:rFonts w:cstheme="minorHAnsi"/>
-          <w:b/>
-          <w:sz w:val="36"/>
-        </w:rPr>
-      </w:pPr>
-      <w:r>
-        <w:rPr>
-          <w:rFonts w:cstheme="minorHAnsi"/>
-          <w:b/>
-          <w:sz w:val="36"/>
-        </w:rPr>
-        <w:t>A Simple Priority Queue</w:t>
-      </w:r>
-      <w:r>
-        <w:rPr>
-          <w:rFonts w:cstheme="minorHAnsi"/>
-          <w:b/>
-          <w:sz w:val="36"/>
-        </w:rPr>
-        <w:t>:</w:t>
-      </w:r>
-    </w:p>
-    <w:p>
-      <w:pPr>
-        <w:rPr>
-          <w:rFonts w:cstheme="minorHAnsi"/>
-          <w:sz w:val="32"/>
-        </w:rPr>
-      </w:pPr>
-      <w:r>
-        <w:rPr>
-          <w:rFonts w:cstheme="minorHAnsi"/>
-          <w:sz w:val="32"/>
-        </w:rPr>
-        <w:t>Note:</w:t>
-      </w:r>
-      <w:r>
-        <w:rPr>
-          <w:rFonts w:cstheme="minorHAnsi"/>
-          <w:sz w:val="32"/>
-        </w:rPr>
-        <w:t xml:space="preserve"> </w:t>
-      </w:r>
-      <w:r>
-        <w:rPr>
-          <w:rFonts w:cstheme="minorHAnsi"/>
-          <w:sz w:val="32"/>
-        </w:rPr>
-        <w:t xml:space="preserve">This is our Naive Priority Queue. </w:t>
-      </w:r>
-      <w:r>
-        <w:rPr>
-          <w:rFonts w:cstheme="minorHAnsi"/>
-          <w:sz w:val="32"/>
-        </w:rPr>
-        <w:t>Here, we're sorting which is O(N*log(N)). Although we've an Optimise solution using Binary Heap.</w:t>
-      </w:r>
-    </w:p>
-    <w:p>
-      <w:pPr>
-        <w:rPr>
-          <w:rFonts w:cstheme="minorHAnsi"/>
-          <w:sz w:val="28"/>
-        </w:rPr>
-      </w:pPr>
-      <w:r>
-        <w:rPr>
-          <w:rFonts w:cstheme="minorHAnsi"/>
-          <w:sz w:val="28"/>
-        </w:rPr>
-        <w:t xml:space="preserve">class </w:t>
-      </w:r>
-      <w:proofErr w:type="spellStart"/>
-      <w:r>
-        <w:rPr>
-          <w:rFonts w:cstheme="minorHAnsi"/>
-          <w:sz w:val="28"/>
-        </w:rPr>
-        <w:t>PriorityQueue</w:t>
-      </w:r>
-      <w:proofErr w:type="spellEnd"/>
-      <w:r>
-        <w:rPr>
-          <w:rFonts w:cstheme="minorHAnsi"/>
-          <w:sz w:val="28"/>
-        </w:rPr>
-        <w:t xml:space="preserve"> {</w:t>
-      </w:r>
-    </w:p>
-    <w:p>
-      <w:pPr>
-        <w:rPr>
-          <w:rFonts w:cstheme="minorHAnsi"/>
-          <w:sz w:val="28"/>
-        </w:rPr>
-      </w:pPr>
-      <w:r>
-        <w:rPr>
-          <w:rFonts w:cstheme="minorHAnsi"/>
-          <w:sz w:val="28"/>
-        </w:rPr>
-        <w:t xml:space="preserve">  </w:t>
-      </w:r>
-      <w:proofErr w:type="gramStart"/>
-      <w:r>
-        <w:rPr>
-          <w:rFonts w:cstheme="minorHAnsi"/>
-          <w:sz w:val="28"/>
-        </w:rPr>
-        <w:t>constructor(</w:t>
-      </w:r>
-      <w:proofErr w:type="gramEnd"/>
-      <w:r>
-        <w:rPr>
-          <w:rFonts w:cstheme="minorHAnsi"/>
-          <w:sz w:val="28"/>
-        </w:rPr>
-        <w:t>){</w:t>
-      </w:r>
-    </w:p>
-    <w:p>
-      <w:pPr>
-        <w:rPr>
-          <w:rFonts w:cstheme="minorHAnsi"/>
-          <w:sz w:val="28"/>
-        </w:rPr>
-      </w:pPr>
-      <w:r>
-        <w:rPr>
-          <w:rFonts w:cstheme="minorHAnsi"/>
-          <w:sz w:val="28"/>
-        </w:rPr>
-        <w:t xml:space="preserve">    </w:t>
-      </w:r>
-      <w:proofErr w:type="spellStart"/>
-      <w:proofErr w:type="gramStart"/>
-      <w:r>
-        <w:rPr>
-          <w:rFonts w:cstheme="minorHAnsi"/>
-          <w:sz w:val="28"/>
-        </w:rPr>
-        <w:t>this.values</w:t>
-      </w:r>
-      <w:proofErr w:type="spellEnd"/>
-      <w:proofErr w:type="gramEnd"/>
-      <w:r>
-        <w:rPr>
-          <w:rFonts w:cstheme="minorHAnsi"/>
-          <w:sz w:val="28"/>
-        </w:rPr>
-        <w:t xml:space="preserve"> = [];</w:t>
-      </w:r>
-    </w:p>
-    <w:p>
-      <w:pPr>
-        <w:rPr>
-          <w:rFonts w:cstheme="minorHAnsi"/>
-          <w:sz w:val="28"/>
-        </w:rPr>
-      </w:pPr>
-      <w:r>
-        <w:rPr>
-          <w:rFonts w:cstheme="minorHAnsi"/>
-          <w:sz w:val="28"/>
-        </w:rPr>
-        <w:t xml:space="preserve">  }</w:t>
-      </w:r>
-    </w:p>
-    <w:p>
-      <w:pPr>
-        <w:rPr>
-          <w:rFonts w:cstheme="minorHAnsi"/>
-          <w:sz w:val="28"/>
-        </w:rPr>
-      </w:pPr>
-      <w:r>
-        <w:rPr>
-          <w:rFonts w:cstheme="minorHAnsi"/>
-          <w:sz w:val="28"/>
-        </w:rPr>
-        <w:t xml:space="preserve">  </w:t>
-      </w:r>
-      <w:proofErr w:type="spellStart"/>
-      <w:proofErr w:type="gramStart"/>
-      <w:r>
-        <w:rPr>
-          <w:rFonts w:cstheme="minorHAnsi"/>
-          <w:sz w:val="28"/>
-        </w:rPr>
-        <w:t>enqueue</w:t>
-      </w:r>
-      <w:proofErr w:type="spellEnd"/>
-      <w:r>
-        <w:rPr>
-          <w:rFonts w:cstheme="minorHAnsi"/>
-          <w:sz w:val="28"/>
-        </w:rPr>
-        <w:t>(</w:t>
-      </w:r>
-      <w:proofErr w:type="spellStart"/>
-      <w:proofErr w:type="gramEnd"/>
-      <w:r>
-        <w:rPr>
-          <w:rFonts w:cstheme="minorHAnsi"/>
-          <w:sz w:val="28"/>
-        </w:rPr>
-        <w:t>val</w:t>
-      </w:r>
-      <w:proofErr w:type="spellEnd"/>
-      <w:r>
-        <w:rPr>
-          <w:rFonts w:cstheme="minorHAnsi"/>
-          <w:sz w:val="28"/>
-        </w:rPr>
-        <w:t>, priority) {</w:t>
-      </w:r>
-    </w:p>
-    <w:p>
-      <w:pPr>
-        <w:rPr>
-          <w:rFonts w:cstheme="minorHAnsi"/>
-          <w:b/>
-          <w:sz w:val="28"/>
-        </w:rPr>
-      </w:pPr>
-      <w:r>
-        <w:rPr>
-          <w:rFonts w:cstheme="minorHAnsi"/>
-          <w:sz w:val="28"/>
-        </w:rPr>
-        <w:t xml:space="preserve">      </w:t>
-      </w:r>
-      <w:r>
-        <w:rPr>
-          <w:rFonts w:cstheme="minorHAnsi"/>
-          <w:b/>
-          <w:sz w:val="24"/>
-        </w:rPr>
-        <w:t xml:space="preserve">// Going to accept value along with their Priority Order. </w:t>
-      </w:r>
-    </w:p>
-    <w:p>
-      <w:pPr>
-        <w:rPr>
-          <w:rFonts w:cstheme="minorHAnsi"/>
-          <w:sz w:val="28"/>
-        </w:rPr>
-      </w:pPr>
-      <w:r>
-        <w:rPr>
-          <w:rFonts w:cstheme="minorHAnsi"/>
-          <w:sz w:val="28"/>
-        </w:rPr>
-        <w:t xml:space="preserve">    </w:t>
-      </w:r>
-      <w:proofErr w:type="spellStart"/>
-      <w:proofErr w:type="gramStart"/>
-      <w:r>
-        <w:rPr>
-          <w:rFonts w:cstheme="minorHAnsi"/>
-          <w:sz w:val="28"/>
-        </w:rPr>
-        <w:t>this.values</w:t>
-      </w:r>
-      <w:proofErr w:type="gramEnd"/>
-      <w:r>
-        <w:rPr>
-          <w:rFonts w:cstheme="minorHAnsi"/>
-          <w:sz w:val="28"/>
-        </w:rPr>
-        <w:t>.push</w:t>
-      </w:r>
-      <w:proofErr w:type="spellEnd"/>
-      <w:r>
-        <w:rPr>
-          <w:rFonts w:cstheme="minorHAnsi"/>
-          <w:sz w:val="28"/>
-        </w:rPr>
-        <w:t>({</w:t>
-      </w:r>
-      <w:proofErr w:type="spellStart"/>
-      <w:r>
-        <w:rPr>
-          <w:rFonts w:cstheme="minorHAnsi"/>
-          <w:sz w:val="28"/>
-        </w:rPr>
-        <w:t>val</w:t>
-      </w:r>
-      <w:proofErr w:type="spellEnd"/>
-      <w:r>
-        <w:rPr>
-          <w:rFonts w:cstheme="minorHAnsi"/>
-          <w:sz w:val="28"/>
-        </w:rPr>
-        <w:t>, priority});</w:t>
-      </w:r>
-    </w:p>
-    <w:p>
-      <w:pPr>
-        <w:rPr>
-          <w:rFonts w:cstheme="minorHAnsi"/>
-          <w:sz w:val="28"/>
-        </w:rPr>
-      </w:pPr>
-      <w:r>
-        <w:rPr>
-          <w:rFonts w:cstheme="minorHAnsi"/>
-          <w:sz w:val="28"/>
-        </w:rPr>
-        <w:t xml:space="preserve">    </w:t>
-      </w:r>
-      <w:proofErr w:type="spellStart"/>
-      <w:proofErr w:type="gramStart"/>
-      <w:r>
-        <w:rPr>
-          <w:rFonts w:cstheme="minorHAnsi"/>
-          <w:sz w:val="28"/>
-        </w:rPr>
-        <w:t>this.sort</w:t>
-      </w:r>
-      <w:proofErr w:type="spellEnd"/>
-      <w:proofErr w:type="gramEnd"/>
-      <w:r>
-        <w:rPr>
-          <w:rFonts w:cstheme="minorHAnsi"/>
-          <w:sz w:val="28"/>
-        </w:rPr>
-        <w:t>();</w:t>
-      </w:r>
-    </w:p>
-    <w:p>
-      <w:pPr>
-        <w:rPr>
-          <w:rFonts w:cstheme="minorHAnsi"/>
-          <w:sz w:val="28"/>
-        </w:rPr>
-      </w:pPr>
-      <w:r>
-        <w:rPr>
-          <w:rFonts w:cstheme="minorHAnsi"/>
-          <w:sz w:val="28"/>
-        </w:rPr>
-        <w:t xml:space="preserve">  };</w:t>
-      </w:r>
-    </w:p>
-    <w:p>
-      <w:pPr>
-        <w:rPr>
-          <w:rFonts w:cstheme="minorHAnsi"/>
-          <w:sz w:val="28"/>
-        </w:rPr>
-      </w:pPr>
-      <w:r>
-        <w:rPr>
-          <w:rFonts w:cstheme="minorHAnsi"/>
-          <w:sz w:val="28"/>
-        </w:rPr>
-        <w:t xml:space="preserve">  </w:t>
-      </w:r>
-      <w:proofErr w:type="spellStart"/>
-      <w:proofErr w:type="gramStart"/>
-      <w:r>
-        <w:rPr>
-          <w:rFonts w:cstheme="minorHAnsi"/>
-          <w:sz w:val="28"/>
-        </w:rPr>
-        <w:t>dequeue</w:t>
-      </w:r>
-      <w:proofErr w:type="spellEnd"/>
-      <w:r>
-        <w:rPr>
-          <w:rFonts w:cstheme="minorHAnsi"/>
-          <w:sz w:val="28"/>
-        </w:rPr>
-        <w:t>(</w:t>
-      </w:r>
-      <w:proofErr w:type="gramEnd"/>
-      <w:r>
-        <w:rPr>
-          <w:rFonts w:cstheme="minorHAnsi"/>
-          <w:sz w:val="28"/>
-        </w:rPr>
-        <w:t>) {</w:t>
-      </w:r>
-    </w:p>
-    <w:p>
-      <w:pPr>
-        <w:rPr>
-          <w:rFonts w:cstheme="minorHAnsi"/>
-          <w:b/>
-          <w:sz w:val="28"/>
-        </w:rPr>
-      </w:pPr>
-      <w:r>
-        <w:rPr>
-          <w:rFonts w:cstheme="minorHAnsi"/>
-          <w:sz w:val="28"/>
-        </w:rPr>
-        <w:t xml:space="preserve">      </w:t>
-      </w:r>
-      <w:r>
-        <w:rPr>
-          <w:rFonts w:cstheme="minorHAnsi"/>
-          <w:b/>
-          <w:sz w:val="24"/>
-        </w:rPr>
-        <w:t xml:space="preserve">// </w:t>
-      </w:r>
-      <w:proofErr w:type="spellStart"/>
-      <w:r>
-        <w:rPr>
-          <w:rFonts w:cstheme="minorHAnsi"/>
-          <w:b/>
-          <w:sz w:val="24"/>
-        </w:rPr>
-        <w:t>dequeue</w:t>
-      </w:r>
-      <w:proofErr w:type="spellEnd"/>
-      <w:r>
-        <w:rPr>
-          <w:rFonts w:cstheme="minorHAnsi"/>
-          <w:b/>
-          <w:sz w:val="24"/>
-        </w:rPr>
-        <w:t xml:space="preserve"> the Lowest priority first.</w:t>
-      </w:r>
-    </w:p>
-    <w:p>
-      <w:pPr>
-        <w:rPr>
-          <w:rFonts w:cstheme="minorHAnsi"/>
-          <w:sz w:val="28"/>
-        </w:rPr>
-      </w:pPr>
-      <w:r>
-        <w:rPr>
-          <w:rFonts w:cstheme="minorHAnsi"/>
-          <w:sz w:val="28"/>
-        </w:rPr>
-        <w:t xml:space="preserve">    return </w:t>
-      </w:r>
-      <w:proofErr w:type="spellStart"/>
-      <w:proofErr w:type="gramStart"/>
-      <w:r>
-        <w:rPr>
-          <w:rFonts w:cstheme="minorHAnsi"/>
-          <w:sz w:val="28"/>
-        </w:rPr>
-        <w:t>this.values</w:t>
-      </w:r>
-      <w:proofErr w:type="gramEnd"/>
-      <w:r>
-        <w:rPr>
-          <w:rFonts w:cstheme="minorHAnsi"/>
-          <w:sz w:val="28"/>
-        </w:rPr>
-        <w:t>.shift</w:t>
-      </w:r>
-      <w:proofErr w:type="spellEnd"/>
-      <w:r>
-        <w:rPr>
-          <w:rFonts w:cstheme="minorHAnsi"/>
-          <w:sz w:val="28"/>
-        </w:rPr>
-        <w:t>();</w:t>
-      </w:r>
-    </w:p>
-    <w:p>
-      <w:pPr>
-        <w:rPr>
-          <w:rFonts w:cstheme="minorHAnsi"/>
-          <w:sz w:val="28"/>
-        </w:rPr>
-      </w:pPr>
-      <w:r>
-        <w:rPr>
-          <w:rFonts w:cstheme="minorHAnsi"/>
-          <w:sz w:val="28"/>
-        </w:rPr>
-        <w:t xml:space="preserve">  };</w:t>
-      </w:r>
-    </w:p>
-    <w:p>
-      <w:pPr>
-        <w:rPr>
-          <w:rFonts w:cstheme="minorHAnsi"/>
-          <w:sz w:val="28"/>
-        </w:rPr>
-      </w:pPr>
-    </w:p>
-    <w:p>
-      <w:pPr>
-        <w:rPr>
-          <w:rFonts w:cstheme="minorHAnsi"/>
-          <w:sz w:val="28"/>
-        </w:rPr>
-      </w:pPr>
-    </w:p>
-    <w:p>
-      <w:pPr>
-        <w:rPr>
-          <w:rFonts w:cstheme="minorHAnsi"/>
-          <w:sz w:val="28"/>
-        </w:rPr>
-      </w:pPr>
-    </w:p>
-    <w:p>
-      <w:pPr>
-        <w:rPr>
-          <w:rFonts w:cstheme="minorHAnsi"/>
-          <w:sz w:val="28"/>
-        </w:rPr>
-      </w:pPr>
-      <w:r>
-        <w:rPr>
-          <w:rFonts w:cstheme="minorHAnsi"/>
-          <w:sz w:val="28"/>
-        </w:rPr>
-        <w:lastRenderedPageBreak/>
-        <w:t xml:space="preserve">  </w:t>
-      </w:r>
-      <w:proofErr w:type="gramStart"/>
-      <w:r>
-        <w:rPr>
-          <w:rFonts w:cstheme="minorHAnsi"/>
-          <w:sz w:val="28"/>
-        </w:rPr>
-        <w:t>sort(</w:t>
-      </w:r>
-      <w:proofErr w:type="gramEnd"/>
-      <w:r>
-        <w:rPr>
-          <w:rFonts w:cstheme="minorHAnsi"/>
-          <w:sz w:val="28"/>
-        </w:rPr>
-        <w:t>) {</w:t>
-      </w:r>
-      <w:r>
-        <w:rPr>
-          <w:rFonts w:cstheme="minorHAnsi"/>
-          <w:sz w:val="28"/>
-        </w:rPr>
-        <w:t xml:space="preserve">      </w:t>
-      </w:r>
-    </w:p>
-    <w:p>
-      <w:pPr>
-        <w:rPr>
-          <w:rFonts w:cstheme="minorHAnsi"/>
-          <w:b/>
-          <w:sz w:val="28"/>
-        </w:rPr>
-      </w:pPr>
-      <w:r>
-        <w:rPr>
-          <w:rFonts w:cstheme="minorHAnsi"/>
-          <w:b/>
-          <w:sz w:val="24"/>
-        </w:rPr>
-        <w:t>// Going to sort each value according to their priority. Lowest priority will come at lower index number. Like we usually sort numbers of an array.</w:t>
-      </w:r>
-    </w:p>
-    <w:p>
-      <w:pPr>
-        <w:rPr>
-          <w:rFonts w:cstheme="minorHAnsi"/>
-          <w:sz w:val="28"/>
-        </w:rPr>
-      </w:pPr>
-      <w:r>
-        <w:rPr>
-          <w:rFonts w:cstheme="minorHAnsi"/>
-          <w:sz w:val="28"/>
-        </w:rPr>
-        <w:t xml:space="preserve">    </w:t>
-      </w:r>
-      <w:proofErr w:type="spellStart"/>
-      <w:proofErr w:type="gramStart"/>
-      <w:r>
-        <w:rPr>
-          <w:rFonts w:cstheme="minorHAnsi"/>
-          <w:sz w:val="28"/>
-        </w:rPr>
-        <w:t>this.values</w:t>
-      </w:r>
-      <w:proofErr w:type="gramEnd"/>
-      <w:r>
-        <w:rPr>
-          <w:rFonts w:cstheme="minorHAnsi"/>
-          <w:sz w:val="28"/>
-        </w:rPr>
-        <w:t>.sort</w:t>
-      </w:r>
-      <w:proofErr w:type="spellEnd"/>
-      <w:r>
-        <w:rPr>
-          <w:rFonts w:cstheme="minorHAnsi"/>
-          <w:sz w:val="28"/>
-        </w:rPr>
-        <w:t xml:space="preserve">((a, b) =&gt; </w:t>
-      </w:r>
-      <w:proofErr w:type="spellStart"/>
-      <w:r>
-        <w:rPr>
-          <w:rFonts w:cstheme="minorHAnsi"/>
-          <w:sz w:val="28"/>
-        </w:rPr>
-        <w:t>a.priority</w:t>
-      </w:r>
-      <w:proofErr w:type="spellEnd"/>
-      <w:r>
-        <w:rPr>
-          <w:rFonts w:cstheme="minorHAnsi"/>
-          <w:sz w:val="28"/>
-        </w:rPr>
-        <w:t xml:space="preserve"> - </w:t>
-      </w:r>
-      <w:proofErr w:type="spellStart"/>
-      <w:r>
-        <w:rPr>
-          <w:rFonts w:cstheme="minorHAnsi"/>
-          <w:sz w:val="28"/>
-        </w:rPr>
-        <w:t>b.priority</w:t>
-      </w:r>
-      <w:proofErr w:type="spellEnd"/>
-      <w:r>
-        <w:rPr>
-          <w:rFonts w:cstheme="minorHAnsi"/>
-          <w:sz w:val="28"/>
-        </w:rPr>
-        <w:t>);</w:t>
-      </w:r>
-    </w:p>
-    <w:p>
-      <w:pPr>
-        <w:rPr>
-          <w:rFonts w:cstheme="minorHAnsi"/>
-          <w:sz w:val="28"/>
-        </w:rPr>
-      </w:pPr>
-      <w:r>
-        <w:rPr>
-          <w:rFonts w:cstheme="minorHAnsi"/>
-          <w:sz w:val="28"/>
-        </w:rPr>
-        <w:t xml:space="preserve">  };</w:t>
-      </w:r>
-    </w:p>
-    <w:p>
-      <w:pPr>
-        <w:rPr>
-          <w:rFonts w:cstheme="minorHAnsi"/>
-          <w:sz w:val="28"/>
-        </w:rPr>
-      </w:pPr>
-      <w:r>
-        <w:rPr>
-          <w:rFonts w:cstheme="minorHAnsi"/>
-          <w:sz w:val="28"/>
-        </w:rPr>
-        <w:t>}</w:t>
-      </w:r>
-    </w:p>
-    <w:p>
-      <w:pPr>
-        <w:rPr>
-          <w:rFonts w:cstheme="minorHAnsi"/>
-          <w:sz w:val="28"/>
-        </w:rPr>
-      </w:pPr>
-      <w:proofErr w:type="spellStart"/>
-      <w:r>
-        <w:rPr>
-          <w:rFonts w:cstheme="minorHAnsi"/>
-          <w:sz w:val="28"/>
-        </w:rPr>
-        <w:t>const</w:t>
-      </w:r>
-      <w:proofErr w:type="spellEnd"/>
-      <w:r>
-        <w:rPr>
-          <w:rFonts w:cstheme="minorHAnsi"/>
-          <w:sz w:val="28"/>
-        </w:rPr>
-        <w:t xml:space="preserve"> </w:t>
-      </w:r>
-      <w:proofErr w:type="spellStart"/>
-      <w:r>
-        <w:rPr>
-          <w:rFonts w:cstheme="minorHAnsi"/>
-          <w:sz w:val="28"/>
-        </w:rPr>
-        <w:t>priorityQueue</w:t>
-      </w:r>
-      <w:proofErr w:type="spellEnd"/>
-      <w:r>
-        <w:rPr>
-          <w:rFonts w:cstheme="minorHAnsi"/>
-          <w:sz w:val="28"/>
-        </w:rPr>
-        <w:t xml:space="preserve"> = new </w:t>
-      </w:r>
-      <w:proofErr w:type="spellStart"/>
-      <w:proofErr w:type="gramStart"/>
-      <w:r>
-        <w:rPr>
-          <w:rFonts w:cstheme="minorHAnsi"/>
-          <w:sz w:val="28"/>
-        </w:rPr>
-        <w:t>PriorityQueue</w:t>
-      </w:r>
-      <w:proofErr w:type="spellEnd"/>
-      <w:r>
-        <w:rPr>
-          <w:rFonts w:cstheme="minorHAnsi"/>
-          <w:sz w:val="28"/>
-        </w:rPr>
-        <w:t>(</w:t>
-      </w:r>
-      <w:proofErr w:type="gramEnd"/>
-      <w:r>
-        <w:rPr>
-          <w:rFonts w:cstheme="minorHAnsi"/>
-          <w:sz w:val="28"/>
-        </w:rPr>
-        <w:t>);</w:t>
-      </w:r>
-    </w:p>
-    <w:p>
-      <w:pPr>
-        <w:rPr>
-          <w:rFonts w:cstheme="minorHAnsi"/>
-          <w:sz w:val="28"/>
-        </w:rPr>
-      </w:pPr>
-    </w:p>
-    <w:p>
-      <w:pPr>
-        <w:rPr>
-          <w:rFonts w:cstheme="minorHAnsi"/>
-          <w:sz w:val="28"/>
-        </w:rPr>
-      </w:pPr>
-      <w:r>
-        <w:rPr>
-          <w:rFonts w:cstheme="minorHAnsi"/>
-          <w:sz w:val="28"/>
-        </w:rPr>
-        <w:t xml:space="preserve">/* </w:t>
-      </w:r>
-      <w:proofErr w:type="spellStart"/>
-      <w:r>
-        <w:rPr>
-          <w:rFonts w:cstheme="minorHAnsi"/>
-          <w:sz w:val="28"/>
-        </w:rPr>
-        <w:t>priori</w:t>
-      </w:r>
-      <w:r>
-        <w:rPr>
-          <w:rFonts w:cstheme="minorHAnsi"/>
-          <w:sz w:val="28"/>
-        </w:rPr>
-        <w:t>tyQueue.enqueue</w:t>
-      </w:r>
-      <w:proofErr w:type="spellEnd"/>
-      <w:r>
-        <w:rPr>
-          <w:rFonts w:cstheme="minorHAnsi"/>
-          <w:sz w:val="28"/>
-        </w:rPr>
-        <w:t>(</w:t>
-      </w:r>
-      <w:proofErr w:type="spellStart"/>
-      <w:r>
-        <w:rPr>
-          <w:rFonts w:cstheme="minorHAnsi"/>
-          <w:sz w:val="28"/>
-        </w:rPr>
-        <w:t>val</w:t>
-      </w:r>
-      <w:proofErr w:type="spellEnd"/>
-      <w:r>
-        <w:rPr>
-          <w:rFonts w:cstheme="minorHAnsi"/>
-          <w:sz w:val="28"/>
-        </w:rPr>
-        <w:t>, priority);</w:t>
-      </w:r>
-      <w:r>
-        <w:rPr>
-          <w:rFonts w:cstheme="minorHAnsi"/>
-          <w:sz w:val="28"/>
-        </w:rPr>
-        <w:br/>
-      </w:r>
-      <w:proofErr w:type="spellStart"/>
-      <w:r>
-        <w:rPr>
-          <w:rFonts w:cstheme="minorHAnsi"/>
-          <w:sz w:val="28"/>
-        </w:rPr>
-        <w:t>priorityQueue.enqueue</w:t>
-      </w:r>
-      <w:proofErr w:type="spellEnd"/>
-      <w:r>
-        <w:rPr>
-          <w:rFonts w:cstheme="minorHAnsi"/>
-          <w:sz w:val="28"/>
-        </w:rPr>
-        <w:t>('P', 3);</w:t>
-      </w:r>
-      <w:r>
-        <w:rPr>
-          <w:rFonts w:cstheme="minorHAnsi"/>
-          <w:sz w:val="28"/>
-        </w:rPr>
-        <w:br/>
-      </w:r>
-      <w:proofErr w:type="spellStart"/>
-      <w:r>
-        <w:rPr>
-          <w:rFonts w:cstheme="minorHAnsi"/>
-          <w:sz w:val="28"/>
-        </w:rPr>
-        <w:t>priorityQue</w:t>
-      </w:r>
-      <w:r>
-        <w:rPr>
-          <w:rFonts w:cstheme="minorHAnsi"/>
-          <w:sz w:val="28"/>
-        </w:rPr>
-        <w:t>ue.enqueue</w:t>
-      </w:r>
-      <w:proofErr w:type="spellEnd"/>
-      <w:r>
-        <w:rPr>
-          <w:rFonts w:cstheme="minorHAnsi"/>
-          <w:sz w:val="28"/>
-        </w:rPr>
-        <w:t>('Q', 1);</w:t>
-      </w:r>
-      <w:r>
-        <w:rPr>
-          <w:rFonts w:cstheme="minorHAnsi"/>
-          <w:sz w:val="28"/>
-        </w:rPr>
-        <w:br/>
-      </w:r>
-      <w:proofErr w:type="spellStart"/>
-      <w:r>
-        <w:rPr>
-          <w:rFonts w:cstheme="minorHAnsi"/>
-          <w:sz w:val="28"/>
-        </w:rPr>
-        <w:t>priorityQueue.enqueue</w:t>
-      </w:r>
-      <w:proofErr w:type="spellEnd"/>
-      <w:r>
-        <w:rPr>
-          <w:rFonts w:cstheme="minorHAnsi"/>
-          <w:sz w:val="28"/>
-        </w:rPr>
-        <w:t>('R', 5);</w:t>
-      </w:r>
-      <w:r>
-        <w:rPr>
-          <w:rFonts w:cstheme="minorHAnsi"/>
-          <w:sz w:val="28"/>
-        </w:rPr>
-        <w:br/>
-      </w:r>
-      <w:proofErr w:type="spellStart"/>
-      <w:r>
-        <w:rPr>
-          <w:rFonts w:cstheme="minorHAnsi"/>
-          <w:sz w:val="28"/>
-        </w:rPr>
-        <w:t>priorityQueue.enqueue</w:t>
-      </w:r>
-      <w:proofErr w:type="spellEnd"/>
-      <w:r>
-        <w:rPr>
-          <w:rFonts w:cstheme="minorHAnsi"/>
-          <w:sz w:val="28"/>
-        </w:rPr>
-        <w:t>('S', 4);</w:t>
-      </w:r>
-    </w:p>
-    <w:p>
-      <w:pPr>
-        <w:rPr>
-          <w:rFonts w:cstheme="minorHAnsi"/>
-          <w:sz w:val="28"/>
-        </w:rPr>
-      </w:pPr>
-      <w:r>
-        <w:rPr>
-          <w:rFonts w:cstheme="minorHAnsi"/>
-          <w:sz w:val="28"/>
-        </w:rPr>
-        <w:t>*/</w:t>
-      </w:r>
-    </w:p>
-    <w:p>
-      <w:pPr>
-        <w:rPr>
-          <w:rFonts w:cstheme="minorHAnsi"/>
-          <w:sz w:val="28"/>
-        </w:rPr>
-      </w:pPr>
-    </w:p>
-    <w:p>
-      <w:pPr>
-        <w:rPr>
-          <w:rFonts w:cstheme="minorHAnsi"/>
-          <w:b/>
-          <w:sz w:val="28"/>
-        </w:rPr>
-      </w:pPr>
-      <w:r>
-        <w:rPr>
-          <w:rFonts w:cstheme="minorHAnsi"/>
-          <w:b/>
-          <w:sz w:val="28"/>
-        </w:rPr>
-        <w:t xml:space="preserve">/* </w:t>
-      </w:r>
-      <w:proofErr w:type="gramStart"/>
-      <w:r>
-        <w:rPr>
-          <w:rFonts w:cstheme="minorHAnsi"/>
-          <w:b/>
-          <w:sz w:val="28"/>
-        </w:rPr>
-        <w:t>Output:-</w:t>
-      </w:r>
-      <w:proofErr w:type="gramEnd"/>
-    </w:p>
-    <w:p>
-      <w:pPr>
-        <w:rPr>
-          <w:rFonts w:cstheme="minorHAnsi"/>
-          <w:b/>
-          <w:sz w:val="28"/>
-        </w:rPr>
-      </w:pPr>
-      <w:r>
-        <w:rPr>
-          <w:rFonts w:cstheme="minorHAnsi"/>
-          <w:b/>
-          <w:sz w:val="24"/>
-        </w:rPr>
-        <w:t xml:space="preserve">//After </w:t>
-      </w:r>
-      <w:proofErr w:type="spellStart"/>
-      <w:r>
-        <w:rPr>
-          <w:rFonts w:cstheme="minorHAnsi"/>
-          <w:b/>
-          <w:sz w:val="24"/>
-        </w:rPr>
-        <w:t>Enqueue</w:t>
-      </w:r>
-      <w:proofErr w:type="spellEnd"/>
-      <w:r>
-        <w:rPr>
-          <w:rFonts w:cstheme="minorHAnsi"/>
-          <w:b/>
-          <w:sz w:val="24"/>
-        </w:rPr>
-        <w:t>:</w:t>
-      </w:r>
-    </w:p>
-    <w:p>
-      <w:pPr>
-        <w:rPr>
-          <w:rFonts w:cstheme="minorHAnsi"/>
-          <w:sz w:val="28"/>
-        </w:rPr>
-      </w:pPr>
-      <w:r>
-        <w:rPr>
-          <w:rFonts w:cstheme="minorHAnsi"/>
-          <w:sz w:val="28"/>
-        </w:rPr>
-        <w:t>values: Array(4)</w:t>
-      </w:r>
-      <w:r>
-        <w:rPr>
-          <w:rFonts w:cstheme="minorHAnsi"/>
-          <w:sz w:val="28"/>
-        </w:rPr>
-        <w:br/>
-        <w:t>0: {</w:t>
-      </w:r>
-      <w:proofErr w:type="spellStart"/>
-      <w:r>
-        <w:rPr>
-          <w:rFonts w:cstheme="minorHAnsi"/>
-          <w:sz w:val="28"/>
-        </w:rPr>
-        <w:t>val</w:t>
-      </w:r>
-      <w:proofErr w:type="spellEnd"/>
-      <w:r>
-        <w:rPr>
-          <w:rFonts w:cstheme="minorHAnsi"/>
-          <w:sz w:val="28"/>
-        </w:rPr>
-        <w:t>: 'Q', priority: 1}</w:t>
-      </w:r>
-      <w:r>
-        <w:rPr>
-          <w:rFonts w:cstheme="minorHAnsi"/>
-          <w:sz w:val="28"/>
-        </w:rPr>
-        <w:br/>
-        <w:t>1: {</w:t>
-      </w:r>
-      <w:proofErr w:type="spellStart"/>
-      <w:r>
-        <w:rPr>
-          <w:rFonts w:cstheme="minorHAnsi"/>
-          <w:sz w:val="28"/>
-        </w:rPr>
-        <w:t>val</w:t>
-      </w:r>
-      <w:proofErr w:type="spellEnd"/>
-      <w:r>
-        <w:rPr>
-          <w:rFonts w:cstheme="minorHAnsi"/>
-          <w:sz w:val="28"/>
-        </w:rPr>
-        <w:t>: 'P', priority: 3}</w:t>
-      </w:r>
-      <w:r>
-        <w:rPr>
-          <w:rFonts w:cstheme="minorHAnsi"/>
-          <w:sz w:val="28"/>
-        </w:rPr>
-        <w:br/>
-        <w:t>2: {</w:t>
-      </w:r>
-      <w:proofErr w:type="spellStart"/>
-      <w:r>
-        <w:rPr>
-          <w:rFonts w:cstheme="minorHAnsi"/>
-          <w:sz w:val="28"/>
-        </w:rPr>
-        <w:t>val</w:t>
-      </w:r>
-      <w:proofErr w:type="spellEnd"/>
-      <w:r>
-        <w:rPr>
-          <w:rFonts w:cstheme="minorHAnsi"/>
-          <w:sz w:val="28"/>
-        </w:rPr>
-        <w:t>: 'S', priority: 4}</w:t>
-      </w:r>
-      <w:r>
-        <w:rPr>
-          <w:rFonts w:cstheme="minorHAnsi"/>
-          <w:sz w:val="28"/>
-        </w:rPr>
-        <w:br/>
-      </w:r>
-      <w:r>
-        <w:rPr>
-          <w:rFonts w:cstheme="minorHAnsi"/>
-          <w:sz w:val="28"/>
-        </w:rPr>
-        <w:t>3: {</w:t>
-      </w:r>
-      <w:proofErr w:type="spellStart"/>
-      <w:r>
-        <w:rPr>
-          <w:rFonts w:cstheme="minorHAnsi"/>
-          <w:sz w:val="28"/>
-        </w:rPr>
-        <w:t>val</w:t>
-      </w:r>
-      <w:proofErr w:type="spellEnd"/>
-      <w:r>
-        <w:rPr>
-          <w:rFonts w:cstheme="minorHAnsi"/>
-          <w:sz w:val="28"/>
-        </w:rPr>
-        <w:t>: 'R', priority: 5}</w:t>
-      </w:r>
-    </w:p>
-    <w:p>
-      <w:pPr>
-        <w:rPr>
-          <w:rFonts w:cstheme="minorHAnsi"/>
-          <w:sz w:val="28"/>
-        </w:rPr>
-      </w:pPr>
-    </w:p>
-    <w:p>
-      <w:pPr>
-        <w:rPr>
-          <w:rFonts w:cstheme="minorHAnsi"/>
-          <w:b/>
-          <w:sz w:val="28"/>
-        </w:rPr>
-      </w:pPr>
-      <w:r>
-        <w:rPr>
-          <w:rFonts w:cstheme="minorHAnsi"/>
-          <w:b/>
-          <w:sz w:val="24"/>
-        </w:rPr>
-        <w:t xml:space="preserve">//After </w:t>
-      </w:r>
-      <w:proofErr w:type="spellStart"/>
-      <w:r>
-        <w:rPr>
-          <w:rFonts w:cstheme="minorHAnsi"/>
-          <w:b/>
-          <w:sz w:val="24"/>
-        </w:rPr>
-        <w:t>Dequeue</w:t>
-      </w:r>
-      <w:proofErr w:type="spellEnd"/>
-      <w:r>
-        <w:rPr>
-          <w:rFonts w:cstheme="minorHAnsi"/>
-          <w:b/>
-          <w:sz w:val="24"/>
-        </w:rPr>
-        <w:t xml:space="preserve">: </w:t>
-      </w:r>
-      <w:proofErr w:type="spellStart"/>
-      <w:r>
-        <w:rPr>
-          <w:rFonts w:cstheme="minorHAnsi"/>
-          <w:b/>
-          <w:sz w:val="24"/>
-        </w:rPr>
-        <w:t>priorityQueue.dequeue</w:t>
-      </w:r>
-      <w:proofErr w:type="spellEnd"/>
-      <w:r>
-        <w:rPr>
-          <w:rFonts w:cstheme="minorHAnsi"/>
-          <w:b/>
-          <w:sz w:val="24"/>
-        </w:rPr>
-        <w:t>();</w:t>
-      </w:r>
-    </w:p>
-    <w:p>
-      <w:pPr>
-        <w:rPr>
-          <w:rFonts w:cstheme="minorHAnsi"/>
-          <w:sz w:val="28"/>
-        </w:rPr>
-      </w:pPr>
-      <w:r>
-        <w:rPr>
-          <w:rFonts w:cstheme="minorHAnsi"/>
-          <w:sz w:val="28"/>
-        </w:rPr>
-        <w:t>{</w:t>
-      </w:r>
-      <w:proofErr w:type="spellStart"/>
-      <w:r>
-        <w:rPr>
-          <w:rFonts w:cstheme="minorHAnsi"/>
-          <w:sz w:val="28"/>
-        </w:rPr>
-        <w:t>val</w:t>
-      </w:r>
-      <w:proofErr w:type="spellEnd"/>
-      <w:r>
-        <w:rPr>
-          <w:rFonts w:cstheme="minorHAnsi"/>
-          <w:sz w:val="28"/>
-        </w:rPr>
-        <w:t>: 'Q', priority: 1}</w:t>
-      </w:r>
-      <w:r>
-        <w:rPr>
-          <w:rFonts w:cstheme="minorHAnsi"/>
-          <w:sz w:val="28"/>
-        </w:rPr>
-        <w:br/>
-        <w:t>{</w:t>
-      </w:r>
-      <w:proofErr w:type="spellStart"/>
-      <w:r>
-        <w:rPr>
-          <w:rFonts w:cstheme="minorHAnsi"/>
-          <w:sz w:val="28"/>
-        </w:rPr>
-        <w:t>val</w:t>
-      </w:r>
-      <w:proofErr w:type="spellEnd"/>
-      <w:r>
-        <w:rPr>
-          <w:rFonts w:cstheme="minorHAnsi"/>
-          <w:sz w:val="28"/>
-        </w:rPr>
-        <w:t>: 'P', priority: 3}</w:t>
-      </w:r>
-      <w:r>
-        <w:rPr>
-          <w:rFonts w:cstheme="minorHAnsi"/>
-          <w:sz w:val="28"/>
-        </w:rPr>
-        <w:br/>
-        <w:t>{</w:t>
-      </w:r>
-      <w:proofErr w:type="spellStart"/>
-      <w:r>
-        <w:rPr>
-          <w:rFonts w:cstheme="minorHAnsi"/>
-          <w:sz w:val="28"/>
-        </w:rPr>
-        <w:t>val</w:t>
-      </w:r>
-      <w:proofErr w:type="spellEnd"/>
-      <w:r>
-        <w:rPr>
-          <w:rFonts w:cstheme="minorHAnsi"/>
-          <w:sz w:val="28"/>
-        </w:rPr>
-        <w:t>: 'S', priority: 4}</w:t>
-      </w:r>
-      <w:r>
-        <w:rPr>
-          <w:rFonts w:cstheme="minorHAnsi"/>
-          <w:sz w:val="28"/>
-        </w:rPr>
-        <w:br/>
-      </w:r>
-      <w:r>
-        <w:rPr>
-          <w:rFonts w:cstheme="minorHAnsi"/>
-          <w:sz w:val="28"/>
-        </w:rPr>
-        <w:t>{</w:t>
-      </w:r>
-      <w:proofErr w:type="spellStart"/>
-      <w:r>
-        <w:rPr>
-          <w:rFonts w:cstheme="minorHAnsi"/>
-          <w:sz w:val="28"/>
-        </w:rPr>
-        <w:t>val</w:t>
-      </w:r>
-      <w:proofErr w:type="spellEnd"/>
-      <w:r>
-        <w:rPr>
-          <w:rFonts w:cstheme="minorHAnsi"/>
-          <w:sz w:val="28"/>
-        </w:rPr>
-        <w:t>: 'R', priority: 5}</w:t>
-      </w:r>
-    </w:p>
-    <w:p>
-      <w:pPr>
-        <w:rPr>
-          <w:rFonts w:cstheme="minorHAnsi"/>
-          <w:sz w:val="28"/>
-        </w:rPr>
-      </w:pPr>
-      <w:r>
-        <w:rPr>
-          <w:rFonts w:cstheme="minorHAnsi"/>
-          <w:sz w:val="28"/>
-        </w:rPr>
-        <w:t>*/</w:t>
-      </w:r>
-    </w:p>
-    <w:p>
-      <w:pPr>
-        <w:rPr>
-          <w:rFonts w:cstheme="minorHAnsi"/>
-          <w:b/>
-          <w:sz w:val="36"/>
-          <w:u w:val="single"/>
-        </w:rPr>
-      </w:pPr>
-    </w:p>
-    <w:p>
-      <w:pPr>
-        <w:rPr>
-          <w:rFonts w:cstheme="minorHAnsi"/>
-          <w:b/>
-          <w:sz w:val="36"/>
-          <w:u w:val="single"/>
-        </w:rPr>
-      </w:pPr>
-      <w:proofErr w:type="spellStart"/>
-      <w:r>
-        <w:rPr>
-          <w:rFonts w:cstheme="minorHAnsi"/>
-          <w:b/>
-          <w:sz w:val="36"/>
-          <w:u w:val="single"/>
-        </w:rPr>
-        <w:lastRenderedPageBreak/>
-        <w:t>Dijkstra's</w:t>
-      </w:r>
-      <w:proofErr w:type="spellEnd"/>
-      <w:r>
-        <w:rPr>
-          <w:rFonts w:cstheme="minorHAnsi"/>
-          <w:b/>
-          <w:sz w:val="36"/>
-          <w:u w:val="single"/>
-        </w:rPr>
-        <w:t xml:space="preserve"> Algorithm</w:t>
-      </w:r>
-      <w:r>
-        <w:rPr>
-          <w:rFonts w:cstheme="minorHAnsi"/>
-          <w:b/>
-          <w:sz w:val="36"/>
-          <w:u w:val="single"/>
-        </w:rPr>
-        <w:t xml:space="preserve"> Implementation</w:t>
-      </w:r>
-    </w:p>
-    <w:p>
-      <w:pPr>
-        <w:rPr>
-          <w:rFonts w:cstheme="minorHAnsi"/>
-          <w:b/>
-          <w:sz w:val="32"/>
-        </w:rPr>
-      </w:pPr>
-      <w:r>
-        <w:rPr>
-          <w:rFonts w:cstheme="minorHAnsi"/>
-          <w:b/>
-          <w:sz w:val="32"/>
-        </w:rPr>
-        <w:t>To find the shortest:</w:t>
-      </w:r>
-    </w:p>
-    <w:p>
-      <w:pPr>
-        <w:jc w:val="center"/>
-        <w:rPr>
-          <w:rFonts w:cstheme="minorHAnsi"/>
           <w:b/>
           <w:sz w:val="32"/>
         </w:rPr>
@@ -2820,10 +347,10 @@
           <w:lang w:eastAsia="en-IN"/>
         </w:rPr>
         <w:drawing>
-          <wp:inline distT="0" distB="0" distL="0" distR="0" wp14:anchorId="64B3771F" wp14:editId="654DC37B">
-            <wp:extent cx="3295650" cy="3111535"/>
-            <wp:effectExtent l="0" t="0" r="0" b="0"/>
-            <wp:docPr id="1" name="Picture 1"/>
+          <wp:inline distT="0" distB="0" distL="0" distR="0" wp14:anchorId="3F7A1756" wp14:editId="19C941FA">
+            <wp:extent cx="3314700" cy="2657475"/>
+            <wp:effectExtent l="0" t="0" r="0" b="9525"/>
+            <wp:docPr id="3" name="Picture 3"/>
             <wp:cNvGraphicFramePr>
               <a:graphicFrameLocks xmlns:a="http://schemas.openxmlformats.org/drawingml/2006/main" noChangeAspect="1"/>
             </wp:cNvGraphicFramePr>
@@ -2843,6 +370,2494 @@
                   <pic:spPr>
                     <a:xfrm>
                       <a:off x="0" y="0"/>
+                      <a:ext cx="3314700" cy="2657475"/>
+                    </a:xfrm>
+                    <a:prstGeom prst="rect">
+                      <a:avLst/>
+                    </a:prstGeom>
+                  </pic:spPr>
+                </pic:pic>
+              </a:graphicData>
+            </a:graphic>
+          </wp:inline>
+        </w:drawing>
+      </w:r>
+    </w:p>
+    <w:p>
+      <w:pPr>
+        <w:rPr>
+          <w:rFonts w:cstheme="minorHAnsi"/>
+          <w:b/>
+          <w:sz w:val="32"/>
+        </w:rPr>
+      </w:pPr>
+    </w:p>
+    <w:p>
+      <w:pPr>
+        <w:rPr>
+          <w:rFonts w:cstheme="minorHAnsi"/>
+          <w:sz w:val="32"/>
+        </w:rPr>
+      </w:pPr>
+      <w:r>
+        <w:rPr>
+          <w:rFonts w:cstheme="minorHAnsi"/>
+          <w:sz w:val="32"/>
+        </w:rPr>
+        <w:lastRenderedPageBreak/>
+        <w:t>It would be look like this,</w:t>
+      </w:r>
+    </w:p>
+    <w:p>
+      <w:pPr>
+        <w:rPr>
+          <w:rFonts w:cstheme="minorHAnsi"/>
+          <w:sz w:val="32"/>
+        </w:rPr>
+      </w:pPr>
+      <w:r>
+        <w:rPr>
+          <w:rFonts w:cstheme="minorHAnsi"/>
+          <w:sz w:val="32"/>
+        </w:rPr>
+        <w:t xml:space="preserve">    {</w:t>
+      </w:r>
+    </w:p>
+    <w:p>
+      <w:pPr>
+        <w:rPr>
+          <w:rFonts w:cstheme="minorHAnsi"/>
+          <w:sz w:val="32"/>
+        </w:rPr>
+      </w:pPr>
+      <w:r>
+        <w:rPr>
+          <w:rFonts w:cstheme="minorHAnsi"/>
+          <w:sz w:val="32"/>
+        </w:rPr>
+        <w:t xml:space="preserve">        "A": [{node: "B", weight: 10}]</w:t>
+      </w:r>
+    </w:p>
+    <w:p>
+      <w:pPr>
+        <w:rPr>
+          <w:rFonts w:cstheme="minorHAnsi"/>
+          <w:sz w:val="32"/>
+        </w:rPr>
+      </w:pPr>
+      <w:r>
+        <w:rPr>
+          <w:rFonts w:cstheme="minorHAnsi"/>
+          <w:sz w:val="32"/>
+        </w:rPr>
+        <w:t xml:space="preserve">    }</w:t>
+      </w:r>
+    </w:p>
+    <w:p>
+      <w:pPr>
+        <w:rPr>
+          <w:rFonts w:cstheme="minorHAnsi"/>
+          <w:sz w:val="32"/>
+        </w:rPr>
+      </w:pPr>
+    </w:p>
+    <w:p>
+      <w:pPr>
+        <w:rPr>
+          <w:rFonts w:cstheme="minorHAnsi"/>
+          <w:b/>
+          <w:sz w:val="32"/>
+        </w:rPr>
+      </w:pPr>
+      <w:r>
+        <w:rPr>
+          <w:rFonts w:cstheme="minorHAnsi"/>
+          <w:b/>
+          <w:sz w:val="32"/>
+        </w:rPr>
+        <w:t>Code Implementation:</w:t>
+      </w:r>
+    </w:p>
+    <w:p>
+      <w:pPr>
+        <w:rPr>
+          <w:rFonts w:cstheme="minorHAnsi"/>
+          <w:sz w:val="28"/>
+        </w:rPr>
+      </w:pPr>
+      <w:r>
+        <w:rPr>
+          <w:rFonts w:cstheme="minorHAnsi"/>
+          <w:sz w:val="28"/>
+        </w:rPr>
+        <w:t xml:space="preserve">class </w:t>
+      </w:r>
+      <w:proofErr w:type="spellStart"/>
+      <w:r>
+        <w:rPr>
+          <w:rFonts w:cstheme="minorHAnsi"/>
+          <w:sz w:val="28"/>
+        </w:rPr>
+        <w:t>WeightedGraph</w:t>
+      </w:r>
+      <w:proofErr w:type="spellEnd"/>
+      <w:r>
+        <w:rPr>
+          <w:rFonts w:cstheme="minorHAnsi"/>
+          <w:sz w:val="28"/>
+        </w:rPr>
+        <w:t xml:space="preserve"> {</w:t>
+      </w:r>
+    </w:p>
+    <w:p>
+      <w:pPr>
+        <w:rPr>
+          <w:rFonts w:cstheme="minorHAnsi"/>
+          <w:sz w:val="28"/>
+        </w:rPr>
+      </w:pPr>
+      <w:r>
+        <w:rPr>
+          <w:rFonts w:cstheme="minorHAnsi"/>
+          <w:sz w:val="28"/>
+        </w:rPr>
+        <w:t xml:space="preserve">    </w:t>
+      </w:r>
+      <w:proofErr w:type="gramStart"/>
+      <w:r>
+        <w:rPr>
+          <w:rFonts w:cstheme="minorHAnsi"/>
+          <w:sz w:val="28"/>
+        </w:rPr>
+        <w:t>constructor(</w:t>
+      </w:r>
+      <w:proofErr w:type="gramEnd"/>
+      <w:r>
+        <w:rPr>
+          <w:rFonts w:cstheme="minorHAnsi"/>
+          <w:sz w:val="28"/>
+        </w:rPr>
+        <w:t>) {</w:t>
+      </w:r>
+    </w:p>
+    <w:p>
+      <w:pPr>
+        <w:rPr>
+          <w:rFonts w:cstheme="minorHAnsi"/>
+          <w:sz w:val="28"/>
+        </w:rPr>
+      </w:pPr>
+      <w:r>
+        <w:rPr>
+          <w:rFonts w:cstheme="minorHAnsi"/>
+          <w:sz w:val="28"/>
+        </w:rPr>
+        <w:t xml:space="preserve">        </w:t>
+      </w:r>
+      <w:proofErr w:type="spellStart"/>
+      <w:proofErr w:type="gramStart"/>
+      <w:r>
+        <w:rPr>
+          <w:rFonts w:cstheme="minorHAnsi"/>
+          <w:sz w:val="28"/>
+        </w:rPr>
+        <w:t>this.adjacencyList</w:t>
+      </w:r>
+      <w:proofErr w:type="spellEnd"/>
+      <w:proofErr w:type="gramEnd"/>
+      <w:r>
+        <w:rPr>
+          <w:rFonts w:cstheme="minorHAnsi"/>
+          <w:sz w:val="28"/>
+        </w:rPr>
+        <w:t xml:space="preserve"> = {};</w:t>
+      </w:r>
+    </w:p>
+    <w:p>
+      <w:pPr>
+        <w:rPr>
+          <w:rFonts w:cstheme="minorHAnsi"/>
+          <w:sz w:val="28"/>
+        </w:rPr>
+      </w:pPr>
+      <w:r>
+        <w:rPr>
+          <w:rFonts w:cstheme="minorHAnsi"/>
+          <w:sz w:val="28"/>
+        </w:rPr>
+        <w:t xml:space="preserve">    }</w:t>
+      </w:r>
+    </w:p>
+    <w:p>
+      <w:pPr>
+        <w:rPr>
+          <w:rFonts w:cstheme="minorHAnsi"/>
+          <w:sz w:val="28"/>
+        </w:rPr>
+      </w:pPr>
+    </w:p>
+    <w:p>
+      <w:pPr>
+        <w:rPr>
+          <w:rFonts w:cstheme="minorHAnsi"/>
+          <w:sz w:val="28"/>
+        </w:rPr>
+      </w:pPr>
+      <w:r>
+        <w:rPr>
+          <w:rFonts w:cstheme="minorHAnsi"/>
+          <w:sz w:val="28"/>
+        </w:rPr>
+        <w:t xml:space="preserve">    </w:t>
+      </w:r>
+      <w:proofErr w:type="spellStart"/>
+      <w:r>
+        <w:rPr>
+          <w:rFonts w:cstheme="minorHAnsi"/>
+          <w:sz w:val="28"/>
+        </w:rPr>
+        <w:t>addVertex</w:t>
+      </w:r>
+      <w:proofErr w:type="spellEnd"/>
+      <w:r>
+        <w:rPr>
+          <w:rFonts w:cstheme="minorHAnsi"/>
+          <w:sz w:val="28"/>
+        </w:rPr>
+        <w:t>(vertex</w:t>
+      </w:r>
+      <w:proofErr w:type="gramStart"/>
+      <w:r>
+        <w:rPr>
+          <w:rFonts w:cstheme="minorHAnsi"/>
+          <w:sz w:val="28"/>
+        </w:rPr>
+        <w:t>){</w:t>
+      </w:r>
+      <w:proofErr w:type="gramEnd"/>
+    </w:p>
+    <w:p>
+      <w:pPr>
+        <w:rPr>
+          <w:rFonts w:cstheme="minorHAnsi"/>
+          <w:sz w:val="28"/>
+        </w:rPr>
+      </w:pPr>
+      <w:r>
+        <w:rPr>
+          <w:rFonts w:cstheme="minorHAnsi"/>
+          <w:sz w:val="28"/>
+        </w:rPr>
+        <w:t xml:space="preserve">        if</w:t>
+      </w:r>
+      <w:proofErr w:type="gramStart"/>
+      <w:r>
+        <w:rPr>
+          <w:rFonts w:cstheme="minorHAnsi"/>
+          <w:sz w:val="28"/>
+        </w:rPr>
+        <w:t>(!</w:t>
+      </w:r>
+      <w:proofErr w:type="spellStart"/>
+      <w:r>
+        <w:rPr>
+          <w:rFonts w:cstheme="minorHAnsi"/>
+          <w:sz w:val="28"/>
+        </w:rPr>
+        <w:t>this</w:t>
+      </w:r>
+      <w:proofErr w:type="gramEnd"/>
+      <w:r>
+        <w:rPr>
+          <w:rFonts w:cstheme="minorHAnsi"/>
+          <w:sz w:val="28"/>
+        </w:rPr>
+        <w:t>.adjacencyList</w:t>
+      </w:r>
+      <w:proofErr w:type="spellEnd"/>
+      <w:r>
+        <w:rPr>
+          <w:rFonts w:cstheme="minorHAnsi"/>
+          <w:sz w:val="28"/>
+        </w:rPr>
+        <w:t>[vertex])</w:t>
+      </w:r>
+    </w:p>
+    <w:p>
+      <w:pPr>
+        <w:rPr>
+          <w:rFonts w:cstheme="minorHAnsi"/>
+          <w:sz w:val="28"/>
+        </w:rPr>
+      </w:pPr>
+      <w:r>
+        <w:rPr>
+          <w:rFonts w:cstheme="minorHAnsi"/>
+          <w:sz w:val="28"/>
+        </w:rPr>
+        <w:t xml:space="preserve">            </w:t>
+      </w:r>
+      <w:proofErr w:type="spellStart"/>
+      <w:proofErr w:type="gramStart"/>
+      <w:r>
+        <w:rPr>
+          <w:rFonts w:cstheme="minorHAnsi"/>
+          <w:sz w:val="28"/>
+        </w:rPr>
+        <w:t>this.adjacencyList</w:t>
+      </w:r>
+      <w:proofErr w:type="spellEnd"/>
+      <w:proofErr w:type="gramEnd"/>
+      <w:r>
+        <w:rPr>
+          <w:rFonts w:cstheme="minorHAnsi"/>
+          <w:sz w:val="28"/>
+        </w:rPr>
+        <w:t>[vertex] = [];</w:t>
+      </w:r>
+    </w:p>
+    <w:p>
+      <w:pPr>
+        <w:rPr>
+          <w:rFonts w:cstheme="minorHAnsi"/>
+          <w:sz w:val="28"/>
+        </w:rPr>
+      </w:pPr>
+      <w:r>
+        <w:rPr>
+          <w:rFonts w:cstheme="minorHAnsi"/>
+          <w:sz w:val="28"/>
+        </w:rPr>
+        <w:t xml:space="preserve">    }</w:t>
+      </w:r>
+    </w:p>
+    <w:p>
+      <w:pPr>
+        <w:rPr>
+          <w:rFonts w:cstheme="minorHAnsi"/>
+          <w:sz w:val="28"/>
+        </w:rPr>
+      </w:pPr>
+    </w:p>
+    <w:p>
+      <w:pPr>
+        <w:rPr>
+          <w:rFonts w:cstheme="minorHAnsi"/>
+          <w:sz w:val="28"/>
+        </w:rPr>
+      </w:pPr>
+      <w:r>
+        <w:rPr>
+          <w:rFonts w:cstheme="minorHAnsi"/>
+          <w:sz w:val="28"/>
+        </w:rPr>
+        <w:t xml:space="preserve">    </w:t>
+      </w:r>
+      <w:proofErr w:type="spellStart"/>
+      <w:proofErr w:type="gramStart"/>
+      <w:r>
+        <w:rPr>
+          <w:rFonts w:cstheme="minorHAnsi"/>
+          <w:sz w:val="28"/>
+        </w:rPr>
+        <w:t>addEdge</w:t>
+      </w:r>
+      <w:proofErr w:type="spellEnd"/>
+      <w:r>
+        <w:rPr>
+          <w:rFonts w:cstheme="minorHAnsi"/>
+          <w:sz w:val="28"/>
+        </w:rPr>
+        <w:t>(</w:t>
+      </w:r>
+      <w:proofErr w:type="gramEnd"/>
+      <w:r>
+        <w:rPr>
+          <w:rFonts w:cstheme="minorHAnsi"/>
+          <w:sz w:val="28"/>
+        </w:rPr>
+        <w:t>vertex1, vertex2, weight){</w:t>
+      </w:r>
+    </w:p>
+    <w:p>
+      <w:pPr>
+        <w:rPr>
+          <w:rFonts w:cstheme="minorHAnsi"/>
+          <w:sz w:val="28"/>
+        </w:rPr>
+      </w:pPr>
+      <w:r>
+        <w:rPr>
+          <w:rFonts w:cstheme="minorHAnsi"/>
+          <w:sz w:val="28"/>
+        </w:rPr>
+        <w:t xml:space="preserve">        if(</w:t>
+      </w:r>
+      <w:proofErr w:type="spellStart"/>
+      <w:proofErr w:type="gramStart"/>
+      <w:r>
+        <w:rPr>
+          <w:rFonts w:cstheme="minorHAnsi"/>
+          <w:sz w:val="28"/>
+        </w:rPr>
+        <w:t>this.adjacencyList</w:t>
+      </w:r>
+      <w:proofErr w:type="spellEnd"/>
+      <w:proofErr w:type="gramEnd"/>
+      <w:r>
+        <w:rPr>
+          <w:rFonts w:cstheme="minorHAnsi"/>
+          <w:sz w:val="28"/>
+        </w:rPr>
+        <w:t>[vertex1])</w:t>
+      </w:r>
+    </w:p>
+    <w:p>
+      <w:pPr>
+        <w:rPr>
+          <w:rFonts w:cstheme="minorHAnsi"/>
+          <w:sz w:val="28"/>
+        </w:rPr>
+      </w:pPr>
+      <w:r>
+        <w:rPr>
+          <w:rFonts w:cstheme="minorHAnsi"/>
+          <w:sz w:val="28"/>
+        </w:rPr>
+        <w:t xml:space="preserve">            </w:t>
+      </w:r>
+      <w:proofErr w:type="spellStart"/>
+      <w:proofErr w:type="gramStart"/>
+      <w:r>
+        <w:rPr>
+          <w:rFonts w:cstheme="minorHAnsi"/>
+          <w:sz w:val="28"/>
+        </w:rPr>
+        <w:t>this.adjacencyList</w:t>
+      </w:r>
+      <w:proofErr w:type="spellEnd"/>
+      <w:proofErr w:type="gramEnd"/>
+      <w:r>
+        <w:rPr>
+          <w:rFonts w:cstheme="minorHAnsi"/>
+          <w:sz w:val="28"/>
+        </w:rPr>
+        <w:t>[vertex1].push({node: vertex2, weight: weight});</w:t>
+      </w:r>
+    </w:p>
+    <w:p>
+      <w:pPr>
+        <w:rPr>
+          <w:rFonts w:cstheme="minorHAnsi"/>
+          <w:sz w:val="28"/>
+        </w:rPr>
+      </w:pPr>
+    </w:p>
+    <w:p>
+      <w:pPr>
+        <w:rPr>
+          <w:rFonts w:cstheme="minorHAnsi"/>
+          <w:sz w:val="28"/>
+        </w:rPr>
+      </w:pPr>
+      <w:r>
+        <w:rPr>
+          <w:rFonts w:cstheme="minorHAnsi"/>
+          <w:sz w:val="28"/>
+        </w:rPr>
+        <w:t xml:space="preserve">        if(</w:t>
+      </w:r>
+      <w:proofErr w:type="spellStart"/>
+      <w:proofErr w:type="gramStart"/>
+      <w:r>
+        <w:rPr>
+          <w:rFonts w:cstheme="minorHAnsi"/>
+          <w:sz w:val="28"/>
+        </w:rPr>
+        <w:t>this.adjacencyList</w:t>
+      </w:r>
+      <w:proofErr w:type="spellEnd"/>
+      <w:proofErr w:type="gramEnd"/>
+      <w:r>
+        <w:rPr>
+          <w:rFonts w:cstheme="minorHAnsi"/>
+          <w:sz w:val="28"/>
+        </w:rPr>
+        <w:t>[vertex2])</w:t>
+      </w:r>
+    </w:p>
+    <w:p>
+      <w:pPr>
+        <w:rPr>
+          <w:rFonts w:cstheme="minorHAnsi"/>
+          <w:sz w:val="28"/>
+        </w:rPr>
+      </w:pPr>
+      <w:r>
+        <w:rPr>
+          <w:rFonts w:cstheme="minorHAnsi"/>
+          <w:sz w:val="28"/>
+        </w:rPr>
+        <w:t xml:space="preserve">            </w:t>
+      </w:r>
+      <w:proofErr w:type="spellStart"/>
+      <w:proofErr w:type="gramStart"/>
+      <w:r>
+        <w:rPr>
+          <w:rFonts w:cstheme="minorHAnsi"/>
+          <w:sz w:val="28"/>
+        </w:rPr>
+        <w:t>this.adjacencyList</w:t>
+      </w:r>
+      <w:proofErr w:type="spellEnd"/>
+      <w:proofErr w:type="gramEnd"/>
+      <w:r>
+        <w:rPr>
+          <w:rFonts w:cstheme="minorHAnsi"/>
+          <w:sz w:val="28"/>
+        </w:rPr>
+        <w:t>[vertex2].push({node: vertex1, weight: weight});</w:t>
+      </w:r>
+    </w:p>
+    <w:p>
+      <w:pPr>
+        <w:rPr>
+          <w:rFonts w:cstheme="minorHAnsi"/>
+          <w:sz w:val="28"/>
+        </w:rPr>
+      </w:pPr>
+      <w:r>
+        <w:rPr>
+          <w:rFonts w:cstheme="minorHAnsi"/>
+          <w:sz w:val="28"/>
+        </w:rPr>
+        <w:t xml:space="preserve">    }</w:t>
+      </w:r>
+    </w:p>
+    <w:p>
+      <w:pPr>
+        <w:rPr>
+          <w:rFonts w:cstheme="minorHAnsi"/>
+          <w:sz w:val="28"/>
+        </w:rPr>
+      </w:pPr>
+      <w:r>
+        <w:rPr>
+          <w:rFonts w:cstheme="minorHAnsi"/>
+          <w:sz w:val="28"/>
+        </w:rPr>
+        <w:t>}</w:t>
+      </w:r>
+    </w:p>
+    <w:p>
+      <w:pPr>
+        <w:rPr>
+          <w:rFonts w:cstheme="minorHAnsi"/>
+          <w:sz w:val="28"/>
+        </w:rPr>
+      </w:pPr>
+      <w:r>
+        <w:rPr>
+          <w:rFonts w:cstheme="minorHAnsi"/>
+          <w:sz w:val="28"/>
+        </w:rPr>
+        <w:t xml:space="preserve">let </w:t>
+      </w:r>
+      <w:proofErr w:type="spellStart"/>
+      <w:r>
+        <w:rPr>
+          <w:rFonts w:cstheme="minorHAnsi"/>
+          <w:sz w:val="28"/>
+        </w:rPr>
+        <w:t>weightedGraph</w:t>
+      </w:r>
+      <w:proofErr w:type="spellEnd"/>
+      <w:r>
+        <w:rPr>
+          <w:rFonts w:cstheme="minorHAnsi"/>
+          <w:sz w:val="28"/>
+        </w:rPr>
+        <w:t xml:space="preserve"> = new </w:t>
+      </w:r>
+      <w:proofErr w:type="spellStart"/>
+      <w:proofErr w:type="gramStart"/>
+      <w:r>
+        <w:rPr>
+          <w:rFonts w:cstheme="minorHAnsi"/>
+          <w:sz w:val="28"/>
+        </w:rPr>
+        <w:t>WeightedGraph</w:t>
+      </w:r>
+      <w:proofErr w:type="spellEnd"/>
+      <w:r>
+        <w:rPr>
+          <w:rFonts w:cstheme="minorHAnsi"/>
+          <w:sz w:val="28"/>
+        </w:rPr>
+        <w:t>(</w:t>
+      </w:r>
+      <w:proofErr w:type="gramEnd"/>
+      <w:r>
+        <w:rPr>
+          <w:rFonts w:cstheme="minorHAnsi"/>
+          <w:sz w:val="28"/>
+        </w:rPr>
+        <w:t>);</w:t>
+      </w:r>
+    </w:p>
+    <w:p>
+      <w:pPr>
+        <w:rPr>
+          <w:rFonts w:cstheme="minorHAnsi"/>
+          <w:b/>
+          <w:sz w:val="28"/>
+        </w:rPr>
+      </w:pPr>
+      <w:r>
+        <w:rPr>
+          <w:rFonts w:cstheme="minorHAnsi"/>
+          <w:b/>
+          <w:sz w:val="24"/>
+        </w:rPr>
+        <w:t>//Adding vertex;</w:t>
+      </w:r>
+    </w:p>
+    <w:p>
+      <w:pPr>
+        <w:rPr>
+          <w:rFonts w:cstheme="minorHAnsi"/>
+          <w:sz w:val="28"/>
+        </w:rPr>
+      </w:pPr>
+      <w:proofErr w:type="spellStart"/>
+      <w:r>
+        <w:rPr>
+          <w:rFonts w:cstheme="minorHAnsi"/>
+          <w:sz w:val="28"/>
+        </w:rPr>
+        <w:lastRenderedPageBreak/>
+        <w:t>weightedGraph.addVertex</w:t>
+      </w:r>
+      <w:proofErr w:type="spellEnd"/>
+      <w:r>
+        <w:rPr>
+          <w:rFonts w:cstheme="minorHAnsi"/>
+          <w:sz w:val="28"/>
+        </w:rPr>
+        <w:t>('A');</w:t>
+      </w:r>
+      <w:r>
+        <w:rPr>
+          <w:rFonts w:cstheme="minorHAnsi"/>
+          <w:sz w:val="28"/>
+        </w:rPr>
+        <w:br/>
+      </w:r>
+      <w:proofErr w:type="spellStart"/>
+      <w:r>
+        <w:rPr>
+          <w:rFonts w:cstheme="minorHAnsi"/>
+          <w:sz w:val="28"/>
+        </w:rPr>
+        <w:t>weightedGraph.addVertex</w:t>
+      </w:r>
+      <w:proofErr w:type="spellEnd"/>
+      <w:r>
+        <w:rPr>
+          <w:rFonts w:cstheme="minorHAnsi"/>
+          <w:sz w:val="28"/>
+        </w:rPr>
+        <w:t>('B');</w:t>
+      </w:r>
+      <w:r>
+        <w:rPr>
+          <w:rFonts w:cstheme="minorHAnsi"/>
+          <w:sz w:val="28"/>
+        </w:rPr>
+        <w:br/>
+      </w:r>
+      <w:proofErr w:type="spellStart"/>
+      <w:r>
+        <w:rPr>
+          <w:rFonts w:cstheme="minorHAnsi"/>
+          <w:sz w:val="28"/>
+        </w:rPr>
+        <w:t>weightedGraph.ad</w:t>
+      </w:r>
+      <w:r>
+        <w:rPr>
+          <w:rFonts w:cstheme="minorHAnsi"/>
+          <w:sz w:val="28"/>
+        </w:rPr>
+        <w:t>dVertex</w:t>
+      </w:r>
+      <w:proofErr w:type="spellEnd"/>
+      <w:r>
+        <w:rPr>
+          <w:rFonts w:cstheme="minorHAnsi"/>
+          <w:sz w:val="28"/>
+        </w:rPr>
+        <w:t>('C');</w:t>
+      </w:r>
+      <w:r>
+        <w:rPr>
+          <w:rFonts w:cstheme="minorHAnsi"/>
+          <w:sz w:val="28"/>
+        </w:rPr>
+        <w:br/>
+      </w:r>
+      <w:proofErr w:type="spellStart"/>
+      <w:r>
+        <w:rPr>
+          <w:rFonts w:cstheme="minorHAnsi"/>
+          <w:sz w:val="28"/>
+        </w:rPr>
+        <w:t>weightedGraph.addVertex</w:t>
+      </w:r>
+      <w:proofErr w:type="spellEnd"/>
+      <w:r>
+        <w:rPr>
+          <w:rFonts w:cstheme="minorHAnsi"/>
+          <w:sz w:val="28"/>
+        </w:rPr>
+        <w:t>('D');</w:t>
+      </w:r>
+      <w:r>
+        <w:rPr>
+          <w:rFonts w:cstheme="minorHAnsi"/>
+          <w:sz w:val="28"/>
+        </w:rPr>
+        <w:br/>
+      </w:r>
+      <w:proofErr w:type="spellStart"/>
+      <w:r>
+        <w:rPr>
+          <w:rFonts w:cstheme="minorHAnsi"/>
+          <w:sz w:val="28"/>
+        </w:rPr>
+        <w:t>weightedGraph.addVertex</w:t>
+      </w:r>
+      <w:proofErr w:type="spellEnd"/>
+      <w:r>
+        <w:rPr>
+          <w:rFonts w:cstheme="minorHAnsi"/>
+          <w:sz w:val="28"/>
+        </w:rPr>
+        <w:t>('E');</w:t>
+      </w:r>
+      <w:r>
+        <w:rPr>
+          <w:rFonts w:cstheme="minorHAnsi"/>
+          <w:sz w:val="28"/>
+        </w:rPr>
+        <w:br/>
+      </w:r>
+      <w:proofErr w:type="spellStart"/>
+      <w:r>
+        <w:rPr>
+          <w:rFonts w:cstheme="minorHAnsi"/>
+          <w:sz w:val="28"/>
+        </w:rPr>
+        <w:t>weightedGraph.addVertex</w:t>
+      </w:r>
+      <w:proofErr w:type="spellEnd"/>
+      <w:r>
+        <w:rPr>
+          <w:rFonts w:cstheme="minorHAnsi"/>
+          <w:sz w:val="28"/>
+        </w:rPr>
+        <w:t>('F');</w:t>
+      </w:r>
+    </w:p>
+    <w:p>
+      <w:pPr>
+        <w:rPr>
+          <w:rFonts w:cstheme="minorHAnsi"/>
+          <w:sz w:val="28"/>
+        </w:rPr>
+      </w:pPr>
+    </w:p>
+    <w:p>
+      <w:pPr>
+        <w:rPr>
+          <w:rFonts w:cstheme="minorHAnsi"/>
+          <w:b/>
+          <w:sz w:val="28"/>
+        </w:rPr>
+      </w:pPr>
+      <w:r>
+        <w:rPr>
+          <w:rFonts w:cstheme="minorHAnsi"/>
+          <w:b/>
+          <w:sz w:val="24"/>
+        </w:rPr>
+        <w:t>//Adding Edge between Vertices</w:t>
+      </w:r>
+    </w:p>
+    <w:p>
+      <w:pPr>
+        <w:rPr>
+          <w:rFonts w:cstheme="minorHAnsi"/>
+          <w:sz w:val="28"/>
+        </w:rPr>
+      </w:pPr>
+      <w:proofErr w:type="spellStart"/>
+      <w:r>
+        <w:rPr>
+          <w:rFonts w:cstheme="minorHAnsi"/>
+          <w:sz w:val="28"/>
+        </w:rPr>
+        <w:t>weig</w:t>
+      </w:r>
+      <w:r>
+        <w:rPr>
+          <w:rFonts w:cstheme="minorHAnsi"/>
+          <w:sz w:val="28"/>
+        </w:rPr>
+        <w:t>htedGraph.addEdge</w:t>
+      </w:r>
+      <w:proofErr w:type="spellEnd"/>
+      <w:r>
+        <w:rPr>
+          <w:rFonts w:cstheme="minorHAnsi"/>
+          <w:sz w:val="28"/>
+        </w:rPr>
+        <w:t>('A', 'B', 4);</w:t>
+      </w:r>
+      <w:r>
+        <w:rPr>
+          <w:rFonts w:cstheme="minorHAnsi"/>
+          <w:sz w:val="28"/>
+        </w:rPr>
+        <w:br/>
+      </w:r>
+      <w:proofErr w:type="spellStart"/>
+      <w:r>
+        <w:rPr>
+          <w:rFonts w:cstheme="minorHAnsi"/>
+          <w:sz w:val="28"/>
+        </w:rPr>
+        <w:t>weightedGraph.addEdge</w:t>
+      </w:r>
+      <w:proofErr w:type="spellEnd"/>
+      <w:r>
+        <w:rPr>
+          <w:rFonts w:cstheme="minorHAnsi"/>
+          <w:sz w:val="28"/>
+        </w:rPr>
+        <w:t>('B', 'E', 3);</w:t>
+      </w:r>
+      <w:r>
+        <w:rPr>
+          <w:rFonts w:cstheme="minorHAnsi"/>
+          <w:sz w:val="28"/>
+        </w:rPr>
+        <w:br/>
+      </w:r>
+      <w:proofErr w:type="spellStart"/>
+      <w:r>
+        <w:rPr>
+          <w:rFonts w:cstheme="minorHAnsi"/>
+          <w:sz w:val="28"/>
+        </w:rPr>
+        <w:t>weightedGraph.addEdge</w:t>
+      </w:r>
+      <w:proofErr w:type="spellEnd"/>
+      <w:r>
+        <w:rPr>
+          <w:rFonts w:cstheme="minorHAnsi"/>
+          <w:sz w:val="28"/>
+        </w:rPr>
+        <w:t>('A', 'C', 2);</w:t>
+      </w:r>
+      <w:r>
+        <w:rPr>
+          <w:rFonts w:cstheme="minorHAnsi"/>
+          <w:sz w:val="28"/>
+        </w:rPr>
+        <w:br/>
+      </w:r>
+      <w:proofErr w:type="spellStart"/>
+      <w:r>
+        <w:rPr>
+          <w:rFonts w:cstheme="minorHAnsi"/>
+          <w:sz w:val="28"/>
+        </w:rPr>
+        <w:t>weig</w:t>
+      </w:r>
+      <w:r>
+        <w:rPr>
+          <w:rFonts w:cstheme="minorHAnsi"/>
+          <w:sz w:val="28"/>
+        </w:rPr>
+        <w:t>htedGraph.addEdge</w:t>
+      </w:r>
+      <w:proofErr w:type="spellEnd"/>
+      <w:r>
+        <w:rPr>
+          <w:rFonts w:cstheme="minorHAnsi"/>
+          <w:sz w:val="28"/>
+        </w:rPr>
+        <w:t>('C', 'D', 2);</w:t>
+      </w:r>
+      <w:r>
+        <w:rPr>
+          <w:rFonts w:cstheme="minorHAnsi"/>
+          <w:sz w:val="28"/>
+        </w:rPr>
+        <w:br/>
+      </w:r>
+      <w:proofErr w:type="spellStart"/>
+      <w:r>
+        <w:rPr>
+          <w:rFonts w:cstheme="minorHAnsi"/>
+          <w:sz w:val="28"/>
+        </w:rPr>
+        <w:t>weig</w:t>
+      </w:r>
+      <w:r>
+        <w:rPr>
+          <w:rFonts w:cstheme="minorHAnsi"/>
+          <w:sz w:val="28"/>
+        </w:rPr>
+        <w:t>htedGraph.addEdge</w:t>
+      </w:r>
+      <w:proofErr w:type="spellEnd"/>
+      <w:r>
+        <w:rPr>
+          <w:rFonts w:cstheme="minorHAnsi"/>
+          <w:sz w:val="28"/>
+        </w:rPr>
+        <w:t>('C', 'F', 4);</w:t>
+      </w:r>
+      <w:r>
+        <w:rPr>
+          <w:rFonts w:cstheme="minorHAnsi"/>
+          <w:sz w:val="28"/>
+        </w:rPr>
+        <w:br/>
+      </w:r>
+      <w:proofErr w:type="spellStart"/>
+      <w:r>
+        <w:rPr>
+          <w:rFonts w:cstheme="minorHAnsi"/>
+          <w:sz w:val="28"/>
+        </w:rPr>
+        <w:t>weig</w:t>
+      </w:r>
+      <w:r>
+        <w:rPr>
+          <w:rFonts w:cstheme="minorHAnsi"/>
+          <w:sz w:val="28"/>
+        </w:rPr>
+        <w:t>htedGraph.addEdge</w:t>
+      </w:r>
+      <w:proofErr w:type="spellEnd"/>
+      <w:r>
+        <w:rPr>
+          <w:rFonts w:cstheme="minorHAnsi"/>
+          <w:sz w:val="28"/>
+        </w:rPr>
+        <w:t>('D', 'F', 1);</w:t>
+      </w:r>
+      <w:r>
+        <w:rPr>
+          <w:rFonts w:cstheme="minorHAnsi"/>
+          <w:sz w:val="28"/>
+        </w:rPr>
+        <w:br/>
+      </w:r>
+      <w:proofErr w:type="spellStart"/>
+      <w:r>
+        <w:rPr>
+          <w:rFonts w:cstheme="minorHAnsi"/>
+          <w:sz w:val="28"/>
+        </w:rPr>
+        <w:t>weig</w:t>
+      </w:r>
+      <w:r>
+        <w:rPr>
+          <w:rFonts w:cstheme="minorHAnsi"/>
+          <w:sz w:val="28"/>
+        </w:rPr>
+        <w:t>htedGraph.addEdge</w:t>
+      </w:r>
+      <w:proofErr w:type="spellEnd"/>
+      <w:r>
+        <w:rPr>
+          <w:rFonts w:cstheme="minorHAnsi"/>
+          <w:sz w:val="28"/>
+        </w:rPr>
+        <w:t>('D', 'E', 3);</w:t>
+      </w:r>
+      <w:r>
+        <w:rPr>
+          <w:rFonts w:cstheme="minorHAnsi"/>
+          <w:sz w:val="28"/>
+        </w:rPr>
+        <w:br/>
+      </w:r>
+      <w:proofErr w:type="spellStart"/>
+      <w:r>
+        <w:rPr>
+          <w:rFonts w:cstheme="minorHAnsi"/>
+          <w:sz w:val="28"/>
+        </w:rPr>
+        <w:t>weightedGraph.addEdge</w:t>
+      </w:r>
+      <w:proofErr w:type="spellEnd"/>
+      <w:r>
+        <w:rPr>
+          <w:rFonts w:cstheme="minorHAnsi"/>
+          <w:sz w:val="28"/>
+        </w:rPr>
+        <w:t>('E', 'F', 1);</w:t>
+      </w:r>
+    </w:p>
+    <w:p>
+      <w:pPr>
+        <w:rPr>
+          <w:rFonts w:cstheme="minorHAnsi"/>
+          <w:sz w:val="28"/>
+        </w:rPr>
+      </w:pPr>
+    </w:p>
+    <w:p>
+      <w:pPr>
+        <w:rPr>
+          <w:rFonts w:cstheme="minorHAnsi"/>
+          <w:b/>
+          <w:sz w:val="28"/>
+        </w:rPr>
+      </w:pPr>
+      <w:r>
+        <w:rPr>
+          <w:rFonts w:cstheme="minorHAnsi"/>
+          <w:b/>
+          <w:sz w:val="28"/>
+        </w:rPr>
+        <w:t>Output:</w:t>
+      </w:r>
+    </w:p>
+    <w:p>
+      <w:pPr>
+        <w:rPr>
+          <w:rFonts w:cstheme="minorHAnsi"/>
+          <w:b/>
+          <w:sz w:val="24"/>
+          <w:u w:val="single"/>
+        </w:rPr>
+      </w:pPr>
+      <w:proofErr w:type="spellStart"/>
+      <w:r>
+        <w:rPr>
+          <w:rFonts w:cstheme="minorHAnsi"/>
+          <w:sz w:val="28"/>
+        </w:rPr>
+        <w:t>weightedGraph.adjacencyList</w:t>
+      </w:r>
+      <w:proofErr w:type="spellEnd"/>
+      <w:r>
+        <w:rPr>
+          <w:rFonts w:cstheme="minorHAnsi"/>
+          <w:sz w:val="28"/>
+        </w:rPr>
+        <w:t>;</w:t>
+      </w:r>
+      <w:r>
+        <w:rPr>
+          <w:rFonts w:cstheme="minorHAnsi"/>
+          <w:sz w:val="28"/>
+        </w:rPr>
+        <w:tab/>
+      </w:r>
+      <w:r>
+        <w:rPr>
+          <w:rFonts w:cstheme="minorHAnsi"/>
+          <w:sz w:val="28"/>
+        </w:rPr>
+        <w:tab/>
+        <w:t>//</w:t>
+      </w:r>
+      <w:r>
+        <w:rPr>
+          <w:rFonts w:cstheme="minorHAnsi"/>
+          <w:b/>
+          <w:i/>
+          <w:sz w:val="24"/>
+        </w:rPr>
+        <w:t xml:space="preserve">To get the Output i.e. </w:t>
+      </w:r>
+      <w:proofErr w:type="spellStart"/>
+      <w:r>
+        <w:rPr>
+          <w:rFonts w:cstheme="minorHAnsi"/>
+          <w:b/>
+          <w:i/>
+          <w:sz w:val="24"/>
+        </w:rPr>
+        <w:t>AdjacencyList</w:t>
+      </w:r>
+      <w:proofErr w:type="spellEnd"/>
+      <w:r>
+        <w:rPr>
+          <w:rFonts w:cstheme="minorHAnsi"/>
+          <w:sz w:val="28"/>
+        </w:rPr>
+        <w:tab/>
+      </w:r>
+    </w:p>
+    <w:p>
+      <w:pPr>
+        <w:rPr>
+          <w:rFonts w:cstheme="minorHAnsi"/>
+          <w:b/>
+          <w:sz w:val="36"/>
+          <w:u w:val="single"/>
+        </w:rPr>
+      </w:pPr>
+    </w:p>
+    <w:p>
+      <w:pPr>
+        <w:rPr>
+          <w:rFonts w:cstheme="minorHAnsi"/>
+          <w:b/>
+          <w:sz w:val="36"/>
+        </w:rPr>
+      </w:pPr>
+      <w:r>
+        <w:rPr>
+          <w:rFonts w:cstheme="minorHAnsi"/>
+          <w:b/>
+          <w:sz w:val="36"/>
+        </w:rPr>
+        <w:t>A Simple Priority Queue</w:t>
+      </w:r>
+      <w:r>
+        <w:rPr>
+          <w:rFonts w:cstheme="minorHAnsi"/>
+          <w:b/>
+          <w:sz w:val="36"/>
+        </w:rPr>
+        <w:t>:</w:t>
+      </w:r>
+    </w:p>
+    <w:p>
+      <w:pPr>
+        <w:rPr>
+          <w:rFonts w:cstheme="minorHAnsi"/>
+          <w:sz w:val="32"/>
+        </w:rPr>
+      </w:pPr>
+      <w:r>
+        <w:rPr>
+          <w:rFonts w:cstheme="minorHAnsi"/>
+          <w:sz w:val="32"/>
+        </w:rPr>
+        <w:t>Note:</w:t>
+      </w:r>
+      <w:r>
+        <w:rPr>
+          <w:rFonts w:cstheme="minorHAnsi"/>
+          <w:sz w:val="32"/>
+        </w:rPr>
+        <w:t xml:space="preserve"> </w:t>
+      </w:r>
+      <w:r>
+        <w:rPr>
+          <w:rFonts w:cstheme="minorHAnsi"/>
+          <w:sz w:val="32"/>
+        </w:rPr>
+        <w:t xml:space="preserve">This is our Naive Priority Queue. </w:t>
+      </w:r>
+      <w:r>
+        <w:rPr>
+          <w:rFonts w:cstheme="minorHAnsi"/>
+          <w:sz w:val="32"/>
+        </w:rPr>
+        <w:t>Here, we're sorting which is O(N*log(N)). Although we've an Optimise solution using Binary Heap.</w:t>
+      </w:r>
+    </w:p>
+    <w:p>
+      <w:pPr>
+        <w:rPr>
+          <w:rFonts w:cstheme="minorHAnsi"/>
+          <w:sz w:val="28"/>
+        </w:rPr>
+      </w:pPr>
+      <w:r>
+        <w:rPr>
+          <w:rFonts w:cstheme="minorHAnsi"/>
+          <w:sz w:val="28"/>
+        </w:rPr>
+        <w:t>class PriorityQueue {</w:t>
+      </w:r>
+    </w:p>
+    <w:p>
+      <w:pPr>
+        <w:rPr>
+          <w:rFonts w:cstheme="minorHAnsi"/>
+          <w:sz w:val="28"/>
+        </w:rPr>
+      </w:pPr>
+      <w:r>
+        <w:rPr>
+          <w:rFonts w:cstheme="minorHAnsi"/>
+          <w:sz w:val="28"/>
+        </w:rPr>
+        <w:t xml:space="preserve">  </w:t>
+      </w:r>
+      <w:proofErr w:type="gramStart"/>
+      <w:r>
+        <w:rPr>
+          <w:rFonts w:cstheme="minorHAnsi"/>
+          <w:sz w:val="28"/>
+        </w:rPr>
+        <w:t>constructor(</w:t>
+      </w:r>
+      <w:proofErr w:type="gramEnd"/>
+      <w:r>
+        <w:rPr>
+          <w:rFonts w:cstheme="minorHAnsi"/>
+          <w:sz w:val="28"/>
+        </w:rPr>
+        <w:t>){</w:t>
+      </w:r>
+    </w:p>
+    <w:p>
+      <w:pPr>
+        <w:rPr>
+          <w:rFonts w:cstheme="minorHAnsi"/>
+          <w:sz w:val="28"/>
+        </w:rPr>
+      </w:pPr>
+      <w:r>
+        <w:rPr>
+          <w:rFonts w:cstheme="minorHAnsi"/>
+          <w:sz w:val="28"/>
+        </w:rPr>
+        <w:t xml:space="preserve">    </w:t>
+      </w:r>
+      <w:proofErr w:type="spellStart"/>
+      <w:proofErr w:type="gramStart"/>
+      <w:r>
+        <w:rPr>
+          <w:rFonts w:cstheme="minorHAnsi"/>
+          <w:sz w:val="28"/>
+        </w:rPr>
+        <w:t>this.values</w:t>
+      </w:r>
+      <w:proofErr w:type="spellEnd"/>
+      <w:proofErr w:type="gramEnd"/>
+      <w:r>
+        <w:rPr>
+          <w:rFonts w:cstheme="minorHAnsi"/>
+          <w:sz w:val="28"/>
+        </w:rPr>
+        <w:t xml:space="preserve"> = [];</w:t>
+      </w:r>
+    </w:p>
+    <w:p>
+      <w:pPr>
+        <w:rPr>
+          <w:rFonts w:cstheme="minorHAnsi"/>
+          <w:sz w:val="28"/>
+        </w:rPr>
+      </w:pPr>
+      <w:r>
+        <w:rPr>
+          <w:rFonts w:cstheme="minorHAnsi"/>
+          <w:sz w:val="28"/>
+        </w:rPr>
+        <w:t xml:space="preserve">  }</w:t>
+      </w:r>
+    </w:p>
+    <w:p>
+      <w:pPr>
+        <w:rPr>
+          <w:rFonts w:cstheme="minorHAnsi"/>
+          <w:sz w:val="28"/>
+        </w:rPr>
+      </w:pPr>
+      <w:r>
+        <w:rPr>
+          <w:rFonts w:cstheme="minorHAnsi"/>
+          <w:sz w:val="28"/>
+        </w:rPr>
+        <w:t xml:space="preserve">  </w:t>
+      </w:r>
+      <w:proofErr w:type="spellStart"/>
+      <w:proofErr w:type="gramStart"/>
+      <w:r>
+        <w:rPr>
+          <w:rFonts w:cstheme="minorHAnsi"/>
+          <w:sz w:val="28"/>
+        </w:rPr>
+        <w:t>enqueue</w:t>
+      </w:r>
+      <w:proofErr w:type="spellEnd"/>
+      <w:r>
+        <w:rPr>
+          <w:rFonts w:cstheme="minorHAnsi"/>
+          <w:sz w:val="28"/>
+        </w:rPr>
+        <w:t>(</w:t>
+      </w:r>
+      <w:proofErr w:type="spellStart"/>
+      <w:proofErr w:type="gramEnd"/>
+      <w:r>
+        <w:rPr>
+          <w:rFonts w:cstheme="minorHAnsi"/>
+          <w:sz w:val="28"/>
+        </w:rPr>
+        <w:t>val</w:t>
+      </w:r>
+      <w:proofErr w:type="spellEnd"/>
+      <w:r>
+        <w:rPr>
+          <w:rFonts w:cstheme="minorHAnsi"/>
+          <w:sz w:val="28"/>
+        </w:rPr>
+        <w:t>, priority) {</w:t>
+      </w:r>
+    </w:p>
+    <w:p>
+      <w:pPr>
+        <w:rPr>
+          <w:rFonts w:cstheme="minorHAnsi"/>
+          <w:b/>
+          <w:sz w:val="28"/>
+        </w:rPr>
+      </w:pPr>
+      <w:r>
+        <w:rPr>
+          <w:rFonts w:cstheme="minorHAnsi"/>
+          <w:sz w:val="28"/>
+        </w:rPr>
+        <w:t xml:space="preserve">      </w:t>
+      </w:r>
+      <w:r>
+        <w:rPr>
+          <w:rFonts w:cstheme="minorHAnsi"/>
+          <w:b/>
+          <w:sz w:val="24"/>
+        </w:rPr>
+        <w:t xml:space="preserve">// Going to accept value along with their Priority Order. </w:t>
+      </w:r>
+    </w:p>
+    <w:p>
+      <w:pPr>
+        <w:rPr>
+          <w:rFonts w:cstheme="minorHAnsi"/>
+          <w:sz w:val="28"/>
+        </w:rPr>
+      </w:pPr>
+      <w:r>
+        <w:rPr>
+          <w:rFonts w:cstheme="minorHAnsi"/>
+          <w:sz w:val="28"/>
+        </w:rPr>
+        <w:t xml:space="preserve">    </w:t>
+      </w:r>
+      <w:proofErr w:type="spellStart"/>
+      <w:proofErr w:type="gramStart"/>
+      <w:r>
+        <w:rPr>
+          <w:rFonts w:cstheme="minorHAnsi"/>
+          <w:sz w:val="28"/>
+        </w:rPr>
+        <w:t>this.values</w:t>
+      </w:r>
+      <w:proofErr w:type="gramEnd"/>
+      <w:r>
+        <w:rPr>
+          <w:rFonts w:cstheme="minorHAnsi"/>
+          <w:sz w:val="28"/>
+        </w:rPr>
+        <w:t>.push</w:t>
+      </w:r>
+      <w:proofErr w:type="spellEnd"/>
+      <w:r>
+        <w:rPr>
+          <w:rFonts w:cstheme="minorHAnsi"/>
+          <w:sz w:val="28"/>
+        </w:rPr>
+        <w:t>({</w:t>
+      </w:r>
+      <w:proofErr w:type="spellStart"/>
+      <w:r>
+        <w:rPr>
+          <w:rFonts w:cstheme="minorHAnsi"/>
+          <w:sz w:val="28"/>
+        </w:rPr>
+        <w:t>val</w:t>
+      </w:r>
+      <w:proofErr w:type="spellEnd"/>
+      <w:r>
+        <w:rPr>
+          <w:rFonts w:cstheme="minorHAnsi"/>
+          <w:sz w:val="28"/>
+        </w:rPr>
+        <w:t>, priority});</w:t>
+      </w:r>
+    </w:p>
+    <w:p>
+      <w:pPr>
+        <w:rPr>
+          <w:rFonts w:cstheme="minorHAnsi"/>
+          <w:sz w:val="28"/>
+        </w:rPr>
+      </w:pPr>
+      <w:r>
+        <w:rPr>
+          <w:rFonts w:cstheme="minorHAnsi"/>
+          <w:sz w:val="28"/>
+        </w:rPr>
+        <w:lastRenderedPageBreak/>
+        <w:t xml:space="preserve">    </w:t>
+      </w:r>
+      <w:proofErr w:type="spellStart"/>
+      <w:proofErr w:type="gramStart"/>
+      <w:r>
+        <w:rPr>
+          <w:rFonts w:cstheme="minorHAnsi"/>
+          <w:sz w:val="28"/>
+        </w:rPr>
+        <w:t>this.sort</w:t>
+      </w:r>
+      <w:proofErr w:type="spellEnd"/>
+      <w:proofErr w:type="gramEnd"/>
+      <w:r>
+        <w:rPr>
+          <w:rFonts w:cstheme="minorHAnsi"/>
+          <w:sz w:val="28"/>
+        </w:rPr>
+        <w:t>();</w:t>
+      </w:r>
+    </w:p>
+    <w:p>
+      <w:pPr>
+        <w:rPr>
+          <w:rFonts w:cstheme="minorHAnsi"/>
+          <w:sz w:val="28"/>
+        </w:rPr>
+      </w:pPr>
+      <w:r>
+        <w:rPr>
+          <w:rFonts w:cstheme="minorHAnsi"/>
+          <w:sz w:val="28"/>
+        </w:rPr>
+        <w:t xml:space="preserve">  };</w:t>
+      </w:r>
+    </w:p>
+    <w:p>
+      <w:pPr>
+        <w:rPr>
+          <w:rFonts w:cstheme="minorHAnsi"/>
+          <w:sz w:val="28"/>
+        </w:rPr>
+      </w:pPr>
+      <w:r>
+        <w:rPr>
+          <w:rFonts w:cstheme="minorHAnsi"/>
+          <w:sz w:val="28"/>
+        </w:rPr>
+        <w:t xml:space="preserve">  </w:t>
+      </w:r>
+      <w:proofErr w:type="spellStart"/>
+      <w:proofErr w:type="gramStart"/>
+      <w:r>
+        <w:rPr>
+          <w:rFonts w:cstheme="minorHAnsi"/>
+          <w:sz w:val="28"/>
+        </w:rPr>
+        <w:t>dequeue</w:t>
+      </w:r>
+      <w:proofErr w:type="spellEnd"/>
+      <w:r>
+        <w:rPr>
+          <w:rFonts w:cstheme="minorHAnsi"/>
+          <w:sz w:val="28"/>
+        </w:rPr>
+        <w:t>(</w:t>
+      </w:r>
+      <w:proofErr w:type="gramEnd"/>
+      <w:r>
+        <w:rPr>
+          <w:rFonts w:cstheme="minorHAnsi"/>
+          <w:sz w:val="28"/>
+        </w:rPr>
+        <w:t>) {</w:t>
+      </w:r>
+    </w:p>
+    <w:p>
+      <w:pPr>
+        <w:rPr>
+          <w:rFonts w:cstheme="minorHAnsi"/>
+          <w:b/>
+          <w:sz w:val="28"/>
+        </w:rPr>
+      </w:pPr>
+      <w:r>
+        <w:rPr>
+          <w:rFonts w:cstheme="minorHAnsi"/>
+          <w:sz w:val="28"/>
+        </w:rPr>
+        <w:t xml:space="preserve">      </w:t>
+      </w:r>
+      <w:r>
+        <w:rPr>
+          <w:rFonts w:cstheme="minorHAnsi"/>
+          <w:b/>
+          <w:sz w:val="24"/>
+        </w:rPr>
+        <w:t xml:space="preserve">// </w:t>
+      </w:r>
+      <w:proofErr w:type="spellStart"/>
+      <w:r>
+        <w:rPr>
+          <w:rFonts w:cstheme="minorHAnsi"/>
+          <w:b/>
+          <w:sz w:val="24"/>
+        </w:rPr>
+        <w:t>dequeue</w:t>
+      </w:r>
+      <w:proofErr w:type="spellEnd"/>
+      <w:r>
+        <w:rPr>
+          <w:rFonts w:cstheme="minorHAnsi"/>
+          <w:b/>
+          <w:sz w:val="24"/>
+        </w:rPr>
+        <w:t xml:space="preserve"> the Lowest priority first.</w:t>
+      </w:r>
+    </w:p>
+    <w:p>
+      <w:pPr>
+        <w:rPr>
+          <w:rFonts w:cstheme="minorHAnsi"/>
+          <w:sz w:val="28"/>
+        </w:rPr>
+      </w:pPr>
+      <w:r>
+        <w:rPr>
+          <w:rFonts w:cstheme="minorHAnsi"/>
+          <w:sz w:val="28"/>
+        </w:rPr>
+        <w:t xml:space="preserve">    return </w:t>
+      </w:r>
+      <w:proofErr w:type="spellStart"/>
+      <w:proofErr w:type="gramStart"/>
+      <w:r>
+        <w:rPr>
+          <w:rFonts w:cstheme="minorHAnsi"/>
+          <w:sz w:val="28"/>
+        </w:rPr>
+        <w:t>this.values</w:t>
+      </w:r>
+      <w:proofErr w:type="gramEnd"/>
+      <w:r>
+        <w:rPr>
+          <w:rFonts w:cstheme="minorHAnsi"/>
+          <w:sz w:val="28"/>
+        </w:rPr>
+        <w:t>.shift</w:t>
+      </w:r>
+      <w:proofErr w:type="spellEnd"/>
+      <w:r>
+        <w:rPr>
+          <w:rFonts w:cstheme="minorHAnsi"/>
+          <w:sz w:val="28"/>
+        </w:rPr>
+        <w:t>();</w:t>
+      </w:r>
+    </w:p>
+    <w:p>
+      <w:pPr>
+        <w:rPr>
+          <w:rFonts w:cstheme="minorHAnsi"/>
+          <w:sz w:val="28"/>
+        </w:rPr>
+      </w:pPr>
+      <w:r>
+        <w:rPr>
+          <w:rFonts w:cstheme="minorHAnsi"/>
+          <w:sz w:val="28"/>
+        </w:rPr>
+        <w:t xml:space="preserve">  };</w:t>
+      </w:r>
+    </w:p>
+    <w:p>
+      <w:pPr>
+        <w:rPr>
+          <w:rFonts w:cstheme="minorHAnsi"/>
+          <w:sz w:val="28"/>
+        </w:rPr>
+      </w:pPr>
+    </w:p>
+    <w:p>
+      <w:pPr>
+        <w:rPr>
+          <w:rFonts w:cstheme="minorHAnsi"/>
+          <w:sz w:val="28"/>
+        </w:rPr>
+      </w:pPr>
+    </w:p>
+    <w:p>
+      <w:pPr>
+        <w:rPr>
+          <w:rFonts w:cstheme="minorHAnsi"/>
+          <w:sz w:val="28"/>
+        </w:rPr>
+      </w:pPr>
+    </w:p>
+    <w:p>
+      <w:pPr>
+        <w:rPr>
+          <w:rFonts w:cstheme="minorHAnsi"/>
+          <w:sz w:val="28"/>
+        </w:rPr>
+      </w:pPr>
+      <w:r>
+        <w:rPr>
+          <w:rFonts w:cstheme="minorHAnsi"/>
+          <w:sz w:val="28"/>
+        </w:rPr>
+        <w:t xml:space="preserve">  </w:t>
+      </w:r>
+      <w:proofErr w:type="gramStart"/>
+      <w:r>
+        <w:rPr>
+          <w:rFonts w:cstheme="minorHAnsi"/>
+          <w:sz w:val="28"/>
+        </w:rPr>
+        <w:t>sort(</w:t>
+      </w:r>
+      <w:proofErr w:type="gramEnd"/>
+      <w:r>
+        <w:rPr>
+          <w:rFonts w:cstheme="minorHAnsi"/>
+          <w:sz w:val="28"/>
+        </w:rPr>
+        <w:t>) {</w:t>
+      </w:r>
+      <w:r>
+        <w:rPr>
+          <w:rFonts w:cstheme="minorHAnsi"/>
+          <w:sz w:val="28"/>
+        </w:rPr>
+        <w:t xml:space="preserve">      </w:t>
+      </w:r>
+    </w:p>
+    <w:p>
+      <w:pPr>
+        <w:rPr>
+          <w:rFonts w:cstheme="minorHAnsi"/>
+          <w:b/>
+          <w:sz w:val="28"/>
+        </w:rPr>
+      </w:pPr>
+      <w:r>
+        <w:rPr>
+          <w:rFonts w:cstheme="minorHAnsi"/>
+          <w:b/>
+          <w:sz w:val="24"/>
+        </w:rPr>
+        <w:t>// Going to sort each value according to their priority. Lowest priority will come at lower index number. Like we usually sort numbers of an array.</w:t>
+      </w:r>
+    </w:p>
+    <w:p>
+      <w:pPr>
+        <w:rPr>
+          <w:rFonts w:cstheme="minorHAnsi"/>
+          <w:sz w:val="28"/>
+        </w:rPr>
+      </w:pPr>
+      <w:r>
+        <w:rPr>
+          <w:rFonts w:cstheme="minorHAnsi"/>
+          <w:sz w:val="28"/>
+        </w:rPr>
+        <w:t xml:space="preserve">    </w:t>
+      </w:r>
+      <w:proofErr w:type="spellStart"/>
+      <w:proofErr w:type="gramStart"/>
+      <w:r>
+        <w:rPr>
+          <w:rFonts w:cstheme="minorHAnsi"/>
+          <w:sz w:val="28"/>
+        </w:rPr>
+        <w:t>this.values</w:t>
+      </w:r>
+      <w:proofErr w:type="gramEnd"/>
+      <w:r>
+        <w:rPr>
+          <w:rFonts w:cstheme="minorHAnsi"/>
+          <w:sz w:val="28"/>
+        </w:rPr>
+        <w:t>.sort</w:t>
+      </w:r>
+      <w:proofErr w:type="spellEnd"/>
+      <w:r>
+        <w:rPr>
+          <w:rFonts w:cstheme="minorHAnsi"/>
+          <w:sz w:val="28"/>
+        </w:rPr>
+        <w:t xml:space="preserve">((a, b) =&gt; </w:t>
+      </w:r>
+      <w:proofErr w:type="spellStart"/>
+      <w:r>
+        <w:rPr>
+          <w:rFonts w:cstheme="minorHAnsi"/>
+          <w:sz w:val="28"/>
+        </w:rPr>
+        <w:t>a.priority</w:t>
+      </w:r>
+      <w:proofErr w:type="spellEnd"/>
+      <w:r>
+        <w:rPr>
+          <w:rFonts w:cstheme="minorHAnsi"/>
+          <w:sz w:val="28"/>
+        </w:rPr>
+        <w:t xml:space="preserve"> - </w:t>
+      </w:r>
+      <w:proofErr w:type="spellStart"/>
+      <w:r>
+        <w:rPr>
+          <w:rFonts w:cstheme="minorHAnsi"/>
+          <w:sz w:val="28"/>
+        </w:rPr>
+        <w:t>b.priority</w:t>
+      </w:r>
+      <w:proofErr w:type="spellEnd"/>
+      <w:r>
+        <w:rPr>
+          <w:rFonts w:cstheme="minorHAnsi"/>
+          <w:sz w:val="28"/>
+        </w:rPr>
+        <w:t>);</w:t>
+      </w:r>
+    </w:p>
+    <w:p>
+      <w:pPr>
+        <w:rPr>
+          <w:rFonts w:cstheme="minorHAnsi"/>
+          <w:sz w:val="28"/>
+        </w:rPr>
+      </w:pPr>
+      <w:r>
+        <w:rPr>
+          <w:rFonts w:cstheme="minorHAnsi"/>
+          <w:sz w:val="28"/>
+        </w:rPr>
+        <w:t xml:space="preserve">  };</w:t>
+      </w:r>
+    </w:p>
+    <w:p>
+      <w:pPr>
+        <w:rPr>
+          <w:rFonts w:cstheme="minorHAnsi"/>
+          <w:sz w:val="28"/>
+        </w:rPr>
+      </w:pPr>
+      <w:r>
+        <w:rPr>
+          <w:rFonts w:cstheme="minorHAnsi"/>
+          <w:sz w:val="28"/>
+        </w:rPr>
+        <w:t>}</w:t>
+      </w:r>
+    </w:p>
+    <w:p>
+      <w:pPr>
+        <w:rPr>
+          <w:rFonts w:cstheme="minorHAnsi"/>
+          <w:sz w:val="28"/>
+        </w:rPr>
+      </w:pPr>
+      <w:proofErr w:type="spellStart"/>
+      <w:r>
+        <w:rPr>
+          <w:rFonts w:cstheme="minorHAnsi"/>
+          <w:sz w:val="28"/>
+        </w:rPr>
+        <w:t>const</w:t>
+      </w:r>
+      <w:proofErr w:type="spellEnd"/>
+      <w:r>
+        <w:rPr>
+          <w:rFonts w:cstheme="minorHAnsi"/>
+          <w:sz w:val="28"/>
+        </w:rPr>
+        <w:t xml:space="preserve"> priorityQueue = new </w:t>
+      </w:r>
+      <w:proofErr w:type="gramStart"/>
+      <w:r>
+        <w:rPr>
+          <w:rFonts w:cstheme="minorHAnsi"/>
+          <w:sz w:val="28"/>
+        </w:rPr>
+        <w:t>PriorityQueue(</w:t>
+      </w:r>
+      <w:proofErr w:type="gramEnd"/>
+      <w:r>
+        <w:rPr>
+          <w:rFonts w:cstheme="minorHAnsi"/>
+          <w:sz w:val="28"/>
+        </w:rPr>
+        <w:t>);</w:t>
+      </w:r>
+    </w:p>
+    <w:p>
+      <w:pPr>
+        <w:rPr>
+          <w:rFonts w:cstheme="minorHAnsi"/>
+          <w:sz w:val="28"/>
+        </w:rPr>
+      </w:pPr>
+    </w:p>
+    <w:p>
+      <w:pPr>
+        <w:rPr>
+          <w:rFonts w:cstheme="minorHAnsi"/>
+          <w:sz w:val="28"/>
+        </w:rPr>
+      </w:pPr>
+      <w:proofErr w:type="spellStart"/>
+      <w:r>
+        <w:rPr>
+          <w:rFonts w:cstheme="minorHAnsi"/>
+          <w:sz w:val="28"/>
+        </w:rPr>
+        <w:t>priori</w:t>
+      </w:r>
+      <w:r>
+        <w:rPr>
+          <w:rFonts w:cstheme="minorHAnsi"/>
+          <w:sz w:val="28"/>
+        </w:rPr>
+        <w:t>tyQueue.enqueue</w:t>
+      </w:r>
+      <w:proofErr w:type="spellEnd"/>
+      <w:r>
+        <w:rPr>
+          <w:rFonts w:cstheme="minorHAnsi"/>
+          <w:sz w:val="28"/>
+        </w:rPr>
+        <w:t>(</w:t>
+      </w:r>
+      <w:proofErr w:type="spellStart"/>
+      <w:r>
+        <w:rPr>
+          <w:rFonts w:cstheme="minorHAnsi"/>
+          <w:sz w:val="28"/>
+        </w:rPr>
+        <w:t>val</w:t>
+      </w:r>
+      <w:proofErr w:type="spellEnd"/>
+      <w:r>
+        <w:rPr>
+          <w:rFonts w:cstheme="minorHAnsi"/>
+          <w:sz w:val="28"/>
+        </w:rPr>
+        <w:t>, priority);</w:t>
+      </w:r>
+      <w:r>
+        <w:rPr>
+          <w:rFonts w:cstheme="minorHAnsi"/>
+          <w:sz w:val="28"/>
+        </w:rPr>
+        <w:br/>
+      </w:r>
+      <w:proofErr w:type="spellStart"/>
+      <w:r>
+        <w:rPr>
+          <w:rFonts w:cstheme="minorHAnsi"/>
+          <w:sz w:val="28"/>
+        </w:rPr>
+        <w:t>priorityQueue.enqueue</w:t>
+      </w:r>
+      <w:proofErr w:type="spellEnd"/>
+      <w:r>
+        <w:rPr>
+          <w:rFonts w:cstheme="minorHAnsi"/>
+          <w:sz w:val="28"/>
+        </w:rPr>
+        <w:t>('P', 3);</w:t>
+      </w:r>
+      <w:r>
+        <w:rPr>
+          <w:rFonts w:cstheme="minorHAnsi"/>
+          <w:sz w:val="28"/>
+        </w:rPr>
+        <w:br/>
+      </w:r>
+      <w:proofErr w:type="spellStart"/>
+      <w:r>
+        <w:rPr>
+          <w:rFonts w:cstheme="minorHAnsi"/>
+          <w:sz w:val="28"/>
+        </w:rPr>
+        <w:t>priorityQue</w:t>
+      </w:r>
+      <w:r>
+        <w:rPr>
+          <w:rFonts w:cstheme="minorHAnsi"/>
+          <w:sz w:val="28"/>
+        </w:rPr>
+        <w:t>ue.enqueue</w:t>
+      </w:r>
+      <w:proofErr w:type="spellEnd"/>
+      <w:r>
+        <w:rPr>
+          <w:rFonts w:cstheme="minorHAnsi"/>
+          <w:sz w:val="28"/>
+        </w:rPr>
+        <w:t>('Q', 1);</w:t>
+      </w:r>
+      <w:r>
+        <w:rPr>
+          <w:rFonts w:cstheme="minorHAnsi"/>
+          <w:sz w:val="28"/>
+        </w:rPr>
+        <w:br/>
+      </w:r>
+      <w:proofErr w:type="spellStart"/>
+      <w:r>
+        <w:rPr>
+          <w:rFonts w:cstheme="minorHAnsi"/>
+          <w:sz w:val="28"/>
+        </w:rPr>
+        <w:t>priorityQueue.enqueue</w:t>
+      </w:r>
+      <w:proofErr w:type="spellEnd"/>
+      <w:r>
+        <w:rPr>
+          <w:rFonts w:cstheme="minorHAnsi"/>
+          <w:sz w:val="28"/>
+        </w:rPr>
+        <w:t>('R', 5);</w:t>
+      </w:r>
+      <w:r>
+        <w:rPr>
+          <w:rFonts w:cstheme="minorHAnsi"/>
+          <w:sz w:val="28"/>
+        </w:rPr>
+        <w:br/>
+      </w:r>
+      <w:proofErr w:type="spellStart"/>
+      <w:r>
+        <w:rPr>
+          <w:rFonts w:cstheme="minorHAnsi"/>
+          <w:sz w:val="28"/>
+        </w:rPr>
+        <w:t>priorityQueue.enqueue</w:t>
+      </w:r>
+      <w:proofErr w:type="spellEnd"/>
+      <w:r>
+        <w:rPr>
+          <w:rFonts w:cstheme="minorHAnsi"/>
+          <w:sz w:val="28"/>
+        </w:rPr>
+        <w:t>('S', 4);</w:t>
+      </w:r>
+    </w:p>
+    <w:p>
+      <w:pPr>
+        <w:rPr>
+          <w:rFonts w:cstheme="minorHAnsi"/>
+          <w:sz w:val="28"/>
+        </w:rPr>
+      </w:pPr>
+    </w:p>
+    <w:p>
+      <w:pPr>
+        <w:rPr>
+          <w:rFonts w:cstheme="minorHAnsi"/>
+          <w:b/>
+          <w:sz w:val="28"/>
+        </w:rPr>
+      </w:pPr>
+      <w:r>
+        <w:rPr>
+          <w:rFonts w:cstheme="minorHAnsi"/>
+          <w:b/>
+          <w:sz w:val="28"/>
+        </w:rPr>
+        <w:t xml:space="preserve">/* </w:t>
+      </w:r>
+      <w:proofErr w:type="gramStart"/>
+      <w:r>
+        <w:rPr>
+          <w:rFonts w:cstheme="minorHAnsi"/>
+          <w:b/>
+          <w:sz w:val="28"/>
+        </w:rPr>
+        <w:t>Output:-</w:t>
+      </w:r>
+      <w:proofErr w:type="gramEnd"/>
+    </w:p>
+    <w:p>
+      <w:pPr>
+        <w:rPr>
+          <w:rFonts w:cstheme="minorHAnsi"/>
+          <w:b/>
+          <w:sz w:val="28"/>
+        </w:rPr>
+      </w:pPr>
+      <w:r>
+        <w:rPr>
+          <w:rFonts w:cstheme="minorHAnsi"/>
+          <w:b/>
+          <w:sz w:val="24"/>
+        </w:rPr>
+        <w:t xml:space="preserve">//After </w:t>
+      </w:r>
+      <w:proofErr w:type="spellStart"/>
+      <w:r>
+        <w:rPr>
+          <w:rFonts w:cstheme="minorHAnsi"/>
+          <w:b/>
+          <w:sz w:val="24"/>
+        </w:rPr>
+        <w:t>Enqueue</w:t>
+      </w:r>
+      <w:proofErr w:type="spellEnd"/>
+      <w:r>
+        <w:rPr>
+          <w:rFonts w:cstheme="minorHAnsi"/>
+          <w:b/>
+          <w:sz w:val="24"/>
+        </w:rPr>
+        <w:t>:</w:t>
+      </w:r>
+    </w:p>
+    <w:p>
+      <w:pPr>
+        <w:rPr>
+          <w:rFonts w:cstheme="minorHAnsi"/>
+          <w:sz w:val="28"/>
+        </w:rPr>
+      </w:pPr>
+      <w:r>
+        <w:rPr>
+          <w:rFonts w:cstheme="minorHAnsi"/>
+          <w:sz w:val="28"/>
+        </w:rPr>
+        <w:t>values: Array(4)</w:t>
+      </w:r>
+      <w:r>
+        <w:rPr>
+          <w:rFonts w:cstheme="minorHAnsi"/>
+          <w:sz w:val="28"/>
+        </w:rPr>
+        <w:br/>
+        <w:t>0: {</w:t>
+      </w:r>
+      <w:proofErr w:type="spellStart"/>
+      <w:r>
+        <w:rPr>
+          <w:rFonts w:cstheme="minorHAnsi"/>
+          <w:sz w:val="28"/>
+        </w:rPr>
+        <w:t>val</w:t>
+      </w:r>
+      <w:proofErr w:type="spellEnd"/>
+      <w:r>
+        <w:rPr>
+          <w:rFonts w:cstheme="minorHAnsi"/>
+          <w:sz w:val="28"/>
+        </w:rPr>
+        <w:t>: 'Q', priority: 1}</w:t>
+      </w:r>
+      <w:r>
+        <w:rPr>
+          <w:rFonts w:cstheme="minorHAnsi"/>
+          <w:sz w:val="28"/>
+        </w:rPr>
+        <w:br/>
+        <w:t>1: {</w:t>
+      </w:r>
+      <w:proofErr w:type="spellStart"/>
+      <w:r>
+        <w:rPr>
+          <w:rFonts w:cstheme="minorHAnsi"/>
+          <w:sz w:val="28"/>
+        </w:rPr>
+        <w:t>val</w:t>
+      </w:r>
+      <w:proofErr w:type="spellEnd"/>
+      <w:r>
+        <w:rPr>
+          <w:rFonts w:cstheme="minorHAnsi"/>
+          <w:sz w:val="28"/>
+        </w:rPr>
+        <w:t>: 'P', priority: 3}</w:t>
+      </w:r>
+      <w:r>
+        <w:rPr>
+          <w:rFonts w:cstheme="minorHAnsi"/>
+          <w:sz w:val="28"/>
+        </w:rPr>
+        <w:br/>
+      </w:r>
+      <w:r>
+        <w:rPr>
+          <w:rFonts w:cstheme="minorHAnsi"/>
+          <w:sz w:val="28"/>
+        </w:rPr>
+        <w:lastRenderedPageBreak/>
+        <w:t>2: {</w:t>
+      </w:r>
+      <w:proofErr w:type="spellStart"/>
+      <w:r>
+        <w:rPr>
+          <w:rFonts w:cstheme="minorHAnsi"/>
+          <w:sz w:val="28"/>
+        </w:rPr>
+        <w:t>val</w:t>
+      </w:r>
+      <w:proofErr w:type="spellEnd"/>
+      <w:r>
+        <w:rPr>
+          <w:rFonts w:cstheme="minorHAnsi"/>
+          <w:sz w:val="28"/>
+        </w:rPr>
+        <w:t>: 'S', priority: 4}</w:t>
+      </w:r>
+      <w:r>
+        <w:rPr>
+          <w:rFonts w:cstheme="minorHAnsi"/>
+          <w:sz w:val="28"/>
+        </w:rPr>
+        <w:br/>
+      </w:r>
+      <w:r>
+        <w:rPr>
+          <w:rFonts w:cstheme="minorHAnsi"/>
+          <w:sz w:val="28"/>
+        </w:rPr>
+        <w:t>3: {</w:t>
+      </w:r>
+      <w:proofErr w:type="spellStart"/>
+      <w:r>
+        <w:rPr>
+          <w:rFonts w:cstheme="minorHAnsi"/>
+          <w:sz w:val="28"/>
+        </w:rPr>
+        <w:t>val</w:t>
+      </w:r>
+      <w:proofErr w:type="spellEnd"/>
+      <w:r>
+        <w:rPr>
+          <w:rFonts w:cstheme="minorHAnsi"/>
+          <w:sz w:val="28"/>
+        </w:rPr>
+        <w:t>: 'R', priority: 5}</w:t>
+      </w:r>
+    </w:p>
+    <w:p>
+      <w:pPr>
+        <w:rPr>
+          <w:rFonts w:cstheme="minorHAnsi"/>
+          <w:sz w:val="28"/>
+        </w:rPr>
+      </w:pPr>
+    </w:p>
+    <w:p>
+      <w:pPr>
+        <w:rPr>
+          <w:rFonts w:cstheme="minorHAnsi"/>
+          <w:b/>
+          <w:sz w:val="28"/>
+        </w:rPr>
+      </w:pPr>
+      <w:r>
+        <w:rPr>
+          <w:rFonts w:cstheme="minorHAnsi"/>
+          <w:b/>
+          <w:sz w:val="24"/>
+        </w:rPr>
+        <w:t xml:space="preserve">//After </w:t>
+      </w:r>
+      <w:proofErr w:type="spellStart"/>
+      <w:r>
+        <w:rPr>
+          <w:rFonts w:cstheme="minorHAnsi"/>
+          <w:b/>
+          <w:sz w:val="24"/>
+        </w:rPr>
+        <w:t>Dequeue</w:t>
+      </w:r>
+      <w:proofErr w:type="spellEnd"/>
+      <w:r>
+        <w:rPr>
+          <w:rFonts w:cstheme="minorHAnsi"/>
+          <w:b/>
+          <w:sz w:val="24"/>
+        </w:rPr>
+        <w:t xml:space="preserve">: </w:t>
+      </w:r>
+      <w:proofErr w:type="spellStart"/>
+      <w:r>
+        <w:rPr>
+          <w:rFonts w:cstheme="minorHAnsi"/>
+          <w:b/>
+          <w:sz w:val="24"/>
+        </w:rPr>
+        <w:t>priorityQueue.dequeue</w:t>
+      </w:r>
+      <w:proofErr w:type="spellEnd"/>
+      <w:r>
+        <w:rPr>
+          <w:rFonts w:cstheme="minorHAnsi"/>
+          <w:b/>
+          <w:sz w:val="24"/>
+        </w:rPr>
+        <w:t>();</w:t>
+      </w:r>
+    </w:p>
+    <w:p>
+      <w:pPr>
+        <w:rPr>
+          <w:rFonts w:cstheme="minorHAnsi"/>
+          <w:sz w:val="28"/>
+        </w:rPr>
+      </w:pPr>
+      <w:r>
+        <w:rPr>
+          <w:rFonts w:cstheme="minorHAnsi"/>
+          <w:sz w:val="28"/>
+        </w:rPr>
+        <w:t>{</w:t>
+      </w:r>
+      <w:proofErr w:type="spellStart"/>
+      <w:r>
+        <w:rPr>
+          <w:rFonts w:cstheme="minorHAnsi"/>
+          <w:sz w:val="28"/>
+        </w:rPr>
+        <w:t>val</w:t>
+      </w:r>
+      <w:proofErr w:type="spellEnd"/>
+      <w:r>
+        <w:rPr>
+          <w:rFonts w:cstheme="minorHAnsi"/>
+          <w:sz w:val="28"/>
+        </w:rPr>
+        <w:t>: 'Q', priority: 1}</w:t>
+      </w:r>
+      <w:r>
+        <w:rPr>
+          <w:rFonts w:cstheme="minorHAnsi"/>
+          <w:sz w:val="28"/>
+        </w:rPr>
+        <w:br/>
+        <w:t>{</w:t>
+      </w:r>
+      <w:proofErr w:type="spellStart"/>
+      <w:r>
+        <w:rPr>
+          <w:rFonts w:cstheme="minorHAnsi"/>
+          <w:sz w:val="28"/>
+        </w:rPr>
+        <w:t>val</w:t>
+      </w:r>
+      <w:proofErr w:type="spellEnd"/>
+      <w:r>
+        <w:rPr>
+          <w:rFonts w:cstheme="minorHAnsi"/>
+          <w:sz w:val="28"/>
+        </w:rPr>
+        <w:t>: 'P', priority: 3}</w:t>
+      </w:r>
+      <w:r>
+        <w:rPr>
+          <w:rFonts w:cstheme="minorHAnsi"/>
+          <w:sz w:val="28"/>
+        </w:rPr>
+        <w:br/>
+        <w:t>{</w:t>
+      </w:r>
+      <w:proofErr w:type="spellStart"/>
+      <w:r>
+        <w:rPr>
+          <w:rFonts w:cstheme="minorHAnsi"/>
+          <w:sz w:val="28"/>
+        </w:rPr>
+        <w:t>val</w:t>
+      </w:r>
+      <w:proofErr w:type="spellEnd"/>
+      <w:r>
+        <w:rPr>
+          <w:rFonts w:cstheme="minorHAnsi"/>
+          <w:sz w:val="28"/>
+        </w:rPr>
+        <w:t>: 'S', priority: 4}</w:t>
+      </w:r>
+      <w:r>
+        <w:rPr>
+          <w:rFonts w:cstheme="minorHAnsi"/>
+          <w:sz w:val="28"/>
+        </w:rPr>
+        <w:br/>
+      </w:r>
+      <w:r>
+        <w:rPr>
+          <w:rFonts w:cstheme="minorHAnsi"/>
+          <w:sz w:val="28"/>
+        </w:rPr>
+        <w:t>{</w:t>
+      </w:r>
+      <w:proofErr w:type="spellStart"/>
+      <w:r>
+        <w:rPr>
+          <w:rFonts w:cstheme="minorHAnsi"/>
+          <w:sz w:val="28"/>
+        </w:rPr>
+        <w:t>val</w:t>
+      </w:r>
+      <w:proofErr w:type="spellEnd"/>
+      <w:r>
+        <w:rPr>
+          <w:rFonts w:cstheme="minorHAnsi"/>
+          <w:sz w:val="28"/>
+        </w:rPr>
+        <w:t>: 'R', priority: 5}</w:t>
+      </w:r>
+    </w:p>
+    <w:p>
+      <w:pPr>
+        <w:rPr>
+          <w:rFonts w:cstheme="minorHAnsi"/>
+          <w:sz w:val="28"/>
+        </w:rPr>
+      </w:pPr>
+      <w:r>
+        <w:rPr>
+          <w:rFonts w:cstheme="minorHAnsi"/>
+          <w:sz w:val="28"/>
+        </w:rPr>
+        <w:t>*/</w:t>
+      </w:r>
+    </w:p>
+    <w:p>
+      <w:pPr>
+        <w:rPr>
+          <w:rFonts w:cstheme="minorHAnsi"/>
+          <w:b/>
+          <w:sz w:val="36"/>
+          <w:u w:val="single"/>
+        </w:rPr>
+      </w:pPr>
+    </w:p>
+    <w:p>
+      <w:pPr>
+        <w:rPr>
+          <w:rFonts w:cstheme="minorHAnsi"/>
+          <w:b/>
+          <w:sz w:val="36"/>
+          <w:u w:val="single"/>
+        </w:rPr>
+      </w:pPr>
+    </w:p>
+    <w:p>
+      <w:pPr>
+        <w:rPr>
+          <w:rFonts w:cstheme="minorHAnsi"/>
+          <w:b/>
+          <w:sz w:val="36"/>
+          <w:u w:val="single"/>
+        </w:rPr>
+      </w:pPr>
+      <w:proofErr w:type="spellStart"/>
+      <w:r>
+        <w:rPr>
+          <w:rFonts w:cstheme="minorHAnsi"/>
+          <w:b/>
+          <w:sz w:val="36"/>
+          <w:u w:val="single"/>
+        </w:rPr>
+        <w:t>Dijkstra's</w:t>
+      </w:r>
+      <w:proofErr w:type="spellEnd"/>
+      <w:r>
+        <w:rPr>
+          <w:rFonts w:cstheme="minorHAnsi"/>
+          <w:b/>
+          <w:sz w:val="36"/>
+          <w:u w:val="single"/>
+        </w:rPr>
+        <w:t xml:space="preserve"> Algorithm</w:t>
+      </w:r>
+      <w:r>
+        <w:rPr>
+          <w:rFonts w:cstheme="minorHAnsi"/>
+          <w:b/>
+          <w:sz w:val="36"/>
+          <w:u w:val="single"/>
+        </w:rPr>
+        <w:t xml:space="preserve"> Implementation</w:t>
+      </w:r>
+    </w:p>
+    <w:p>
+      <w:pPr>
+        <w:rPr>
+          <w:rFonts w:cstheme="minorHAnsi"/>
+          <w:b/>
+          <w:sz w:val="32"/>
+        </w:rPr>
+      </w:pPr>
+      <w:r>
+        <w:rPr>
+          <w:rFonts w:cstheme="minorHAnsi"/>
+          <w:b/>
+          <w:sz w:val="32"/>
+        </w:rPr>
+        <w:t>To find the shortest:</w:t>
+      </w:r>
+    </w:p>
+    <w:p>
+      <w:pPr>
+        <w:jc w:val="center"/>
+        <w:rPr>
+          <w:rFonts w:cstheme="minorHAnsi"/>
+          <w:b/>
+          <w:sz w:val="32"/>
+        </w:rPr>
+      </w:pPr>
+      <w:r>
+        <w:rPr>
+          <w:rFonts w:cstheme="minorHAnsi"/>
+          <w:b/>
+          <w:noProof/>
+          <w:sz w:val="32"/>
+          <w:lang w:eastAsia="en-IN"/>
+        </w:rPr>
+        <w:drawing>
+          <wp:inline distT="0" distB="0" distL="0" distR="0" wp14:anchorId="64B3771F" wp14:editId="654DC37B">
+            <wp:extent cx="3295650" cy="3111535"/>
+            <wp:effectExtent l="0" t="0" r="0" b="0"/>
+            <wp:docPr id="1" name="Picture 1"/>
+            <wp:cNvGraphicFramePr>
+              <a:graphicFrameLocks xmlns:a="http://schemas.openxmlformats.org/drawingml/2006/main" noChangeAspect="1"/>
+            </wp:cNvGraphicFramePr>
+            <a:graphic xmlns:a="http://schemas.openxmlformats.org/drawingml/2006/main">
+              <a:graphicData uri="http://schemas.openxmlformats.org/drawingml/2006/picture">
+                <pic:pic xmlns:pic="http://schemas.openxmlformats.org/drawingml/2006/picture">
+                  <pic:nvPicPr>
+                    <pic:cNvPr id="1" name=""/>
+                    <pic:cNvPicPr/>
+                  </pic:nvPicPr>
+                  <pic:blipFill>
+                    <a:blip r:embed="rId6"/>
+                    <a:stretch>
+                      <a:fillRect/>
+                    </a:stretch>
+                  </pic:blipFill>
+                  <pic:spPr>
+                    <a:xfrm>
+                      <a:off x="0" y="0"/>
                       <a:ext cx="3296249" cy="3112101"/>
                     </a:xfrm>
                     <a:prstGeom prst="rect">
@@ -2890,21 +2905,34 @@
       <w:r>
         <w:rPr>
           <w:rFonts w:cstheme="minorHAnsi"/>
+          <w:sz w:val="32"/>
+        </w:rPr>
+        <w:t xml:space="preserve">Naïve </w:t>
+      </w:r>
+      <w:r>
+        <w:rPr>
+          <w:rFonts w:cstheme="minorHAnsi"/>
           <w:b/>
           <w:sz w:val="32"/>
         </w:rPr>
         <w:t>‘Priority Queue’</w:t>
       </w:r>
-    </w:p>
-    <w:p>
-      <w:pPr>
-        <w:rPr>
-          <w:rFonts w:cstheme="minorHAnsi"/>
-          <w:sz w:val="32"/>
-        </w:rPr>
-      </w:pPr>
-      <w:bookmarkStart w:id="0" w:name="_GoBack"/>
-      <w:bookmarkEnd w:id="0"/>
+      <w:r>
+        <w:rPr>
+          <w:rFonts w:cstheme="minorHAnsi"/>
+          <w:b/>
+          <w:sz w:val="32"/>
+        </w:rPr>
+        <w:t>.</w:t>
+      </w:r>
+    </w:p>
+    <w:p>
+      <w:pPr>
+        <w:rPr>
+          <w:rFonts w:cstheme="minorHAnsi"/>
+          <w:sz w:val="32"/>
+        </w:rPr>
+      </w:pPr>
     </w:p>
     <w:p>
       <w:pPr>
@@ -2934,8 +2962,11 @@
       <w:r>
         <w:rPr>
           <w:rFonts w:cstheme="minorHAnsi"/>
-          <w:sz w:val="28"/>
-        </w:rPr>
+          <w:noProof/>
+          <w:sz w:val="28"/>
+          <w:lang w:eastAsia="en-IN"/>
+        </w:rPr>
+        <w:lastRenderedPageBreak/>
         <w:drawing>
           <wp:inline distT="0" distB="0" distL="0" distR="0" wp14:anchorId="5C62D93A" wp14:editId="107B31DF">
             <wp:extent cx="5029200" cy="3733800"/>
@@ -2952,7 +2983,7 @@
                     <pic:cNvPicPr/>
                   </pic:nvPicPr>
                   <pic:blipFill rotWithShape="1">
-                    <a:blip r:embed="rId6"/>
+                    <a:blip r:embed="rId7"/>
                     <a:srcRect r="9897"/>
                     <a:stretch/>
                   </pic:blipFill>
@@ -2994,8 +3025,23 @@
           <w:b/>
           <w:sz w:val="36"/>
         </w:rPr>
-        <w:lastRenderedPageBreak/>
-        <w:t>Approach:</w:t>
+        <w:t>Approach</w:t>
+      </w:r>
+      <w:r>
+        <w:rPr>
+          <w:rFonts w:cstheme="minorHAnsi"/>
+          <w:b/>
+          <w:sz w:val="36"/>
+        </w:rPr>
+        <w:t xml:space="preserve"> to understand this Algorithm</w:t>
+      </w:r>
+      <w:r>
+        <w:rPr>
+          <w:rFonts w:cstheme="minorHAnsi"/>
+          <w:b/>
+          <w:sz w:val="36"/>
+        </w:rPr>
+        <w:t>:</w:t>
       </w:r>
     </w:p>
     <w:p>
@@ -3117,7 +3163,15 @@
           <w:b/>
           <w:sz w:val="32"/>
         </w:rPr>
-        <w:t>Steps:</w:t>
+        <w:t>Points to remember</w:t>
+      </w:r>
+      <w:r>
+        <w:rPr>
+          <w:rFonts w:cstheme="minorHAnsi"/>
+          <w:b/>
+          <w:sz w:val="32"/>
+        </w:rPr>
+        <w:t>:</w:t>
       </w:r>
     </w:p>
     <w:p>
@@ -3220,8 +3274,11 @@
           <w:b/>
           <w:sz w:val="32"/>
         </w:rPr>
+        <w:lastRenderedPageBreak/>
         <w:t>Note:</w:t>
       </w:r>
+      <w:bookmarkStart w:id="0" w:name="_GoBack"/>
+      <w:bookmarkEnd w:id="0"/>
     </w:p>
     <w:p>
       <w:pPr>
@@ -3371,7 +3428,6 @@
           <w:sz w:val="32"/>
           <w:lang w:val="en-US"/>
         </w:rPr>
-        <w:lastRenderedPageBreak/>
         <w:t>After setting a value in the distances object, add each vertex with a priority of Infinity to the priority queue, except the starting vertex, which should have a priority of 0 because that's where we begin.</w:t>
       </w:r>
     </w:p>
@@ -3612,15 +3668,7 @@
           <w:sz w:val="32"/>
           <w:lang w:val="en-US"/>
         </w:rPr>
-        <w:t xml:space="preserve"> the vertex with the total distance from the start nod</w:t>
-      </w:r>
-      <w:r>
-        <w:rPr>
-          <w:rFonts w:cstheme="minorHAnsi"/>
-          <w:sz w:val="32"/>
-          <w:lang w:val="en-US"/>
-        </w:rPr>
-        <w:t>e</w:t>
+        <w:t xml:space="preserve"> the vertex with the total distance from the start node</w:t>
       </w:r>
     </w:p>
     <w:p>
